--- a/LabVIEW Exercises/Tasks.docx
+++ b/LabVIEW Exercises/Tasks.docx
@@ -220,7 +220,7 @@
           <v:shape id="_x0000_i1025" type="#_x0000_t75" style="width:113pt;height:20.95pt" o:ole="">
             <v:imagedata r:id="rId5" o:title=""/>
           </v:shape>
-          <o:OLEObject Type="Embed" ProgID="Equation.3" ShapeID="_x0000_i1025" DrawAspect="Content" ObjectID="_1682869132" r:id="rId6"/>
+          <o:OLEObject Type="Embed" ProgID="Equation.3" ShapeID="_x0000_i1025" DrawAspect="Content" ObjectID="_1683279630" r:id="rId6"/>
         </w:object>
       </w:r>
     </w:p>
@@ -239,7 +239,7 @@
           <v:shape id="_x0000_i1026" type="#_x0000_t75" style="width:114.7pt;height:18.4pt" o:ole="">
             <v:imagedata r:id="rId7" o:title=""/>
           </v:shape>
-          <o:OLEObject Type="Embed" ProgID="Equation.3" ShapeID="_x0000_i1026" DrawAspect="Content" ObjectID="_1682869133" r:id="rId8"/>
+          <o:OLEObject Type="Embed" ProgID="Equation.3" ShapeID="_x0000_i1026" DrawAspect="Content" ObjectID="_1683279631" r:id="rId8"/>
         </w:object>
       </w:r>
     </w:p>
@@ -258,7 +258,7 @@
           <v:shape id="_x0000_i1027" type="#_x0000_t75" style="width:114.7pt;height:18.4pt" o:ole="">
             <v:imagedata r:id="rId9" o:title=""/>
           </v:shape>
-          <o:OLEObject Type="Embed" ProgID="Equation.3" ShapeID="_x0000_i1027" DrawAspect="Content" ObjectID="_1682869134" r:id="rId10"/>
+          <o:OLEObject Type="Embed" ProgID="Equation.3" ShapeID="_x0000_i1027" DrawAspect="Content" ObjectID="_1683279632" r:id="rId10"/>
         </w:object>
       </w:r>
     </w:p>
@@ -276,12 +276,14 @@
         <w:rPr>
           <w:rFonts w:eastAsia="Calibri"/>
           <w:b/>
-        </w:rPr>
-      </w:pPr>
-      <w:r>
-        <w:rPr>
-          <w:rFonts w:eastAsia="Calibri"/>
-          <w:b/>
+          <w:lang w:val="en-US"/>
+        </w:rPr>
+      </w:pPr>
+      <w:r>
+        <w:rPr>
+          <w:rFonts w:eastAsia="Calibri"/>
+          <w:b/>
+          <w:lang w:val="en-US"/>
         </w:rPr>
         <w:t>2</w:t>
       </w:r>
@@ -289,28 +291,33 @@
         <w:rPr>
           <w:rFonts w:eastAsia="Calibri"/>
           <w:b/>
+          <w:lang w:val="en-US"/>
         </w:rPr>
         <w:t xml:space="preserve">. </w:t>
       </w:r>
-      <w:r>
-        <w:rPr>
-          <w:rFonts w:eastAsia="Calibri"/>
-          <w:b/>
+      <w:proofErr w:type="spellStart"/>
+      <w:r>
+        <w:rPr>
+          <w:rFonts w:eastAsia="Calibri"/>
+          <w:b/>
+          <w:lang w:val="en-US"/>
         </w:rPr>
         <w:t>Arithmetic&amp;Logic</w:t>
       </w:r>
-      <w:r>
-        <w:rPr>
-          <w:rFonts w:eastAsia="Calibri"/>
-          <w:b/>
-          <w:lang w:val="tr-TR"/>
-        </w:rPr>
-        <w:t xml:space="preserve"> </w:t>
-      </w:r>
-      <w:r>
-        <w:rPr>
-          <w:rFonts w:eastAsia="Calibri"/>
-          <w:b/>
+      <w:proofErr w:type="spellEnd"/>
+      <w:r>
+        <w:rPr>
+          <w:rFonts w:eastAsia="Calibri"/>
+          <w:b/>
+          <w:lang w:val="tr-TR"/>
+        </w:rPr>
+        <w:t xml:space="preserve"> </w:t>
+      </w:r>
+      <w:r>
+        <w:rPr>
+          <w:rFonts w:eastAsia="Calibri"/>
+          <w:b/>
+          <w:lang w:val="en-US"/>
         </w:rPr>
         <w:t>Calculator</w:t>
       </w:r>
@@ -660,6 +667,7 @@
         <w:t xml:space="preserve"> </w:t>
       </w:r>
       <w:proofErr w:type="spellStart"/>
+      <w:proofErr w:type="gramStart"/>
       <w:r>
         <w:rPr>
           <w:rFonts w:eastAsia="Calibri"/>
@@ -669,6 +677,41 @@
         <w:t>Functions</w:t>
       </w:r>
       <w:proofErr w:type="spellEnd"/>
+      <w:r>
+        <w:rPr>
+          <w:rFonts w:eastAsia="Calibri"/>
+          <w:b/>
+          <w:lang w:val="tr-TR"/>
+        </w:rPr>
+        <w:t>(</w:t>
+      </w:r>
+      <w:proofErr w:type="gramEnd"/>
+      <w:r>
+        <w:rPr>
+          <w:rFonts w:eastAsia="Calibri"/>
+          <w:b/>
+          <w:lang w:val="tr-TR"/>
+        </w:rPr>
+        <w:t xml:space="preserve">Formula </w:t>
+      </w:r>
+      <w:proofErr w:type="spellStart"/>
+      <w:r>
+        <w:rPr>
+          <w:rFonts w:eastAsia="Calibri"/>
+          <w:b/>
+          <w:lang w:val="tr-TR"/>
+        </w:rPr>
+        <w:t>Node</w:t>
+      </w:r>
+      <w:proofErr w:type="spellEnd"/>
+      <w:r>
+        <w:rPr>
+          <w:rFonts w:eastAsia="Calibri"/>
+          <w:b/>
+          <w:lang w:val="tr-TR"/>
+        </w:rPr>
+        <w:t>)</w:t>
+      </w:r>
     </w:p>
     <w:p>
       <w:pPr>
@@ -1185,7 +1228,33 @@
           <w:b/>
           <w:lang w:val="en-US"/>
         </w:rPr>
-        <w:t xml:space="preserve"> Figures</w:t>
+        <w:t xml:space="preserve"> </w:t>
+      </w:r>
+      <w:proofErr w:type="gramStart"/>
+      <w:r>
+        <w:rPr>
+          <w:rStyle w:val="jlqj4b"/>
+          <w:b/>
+          <w:lang w:val="en-US"/>
+        </w:rPr>
+        <w:t>Figures</w:t>
+      </w:r>
+      <w:r>
+        <w:rPr>
+          <w:rStyle w:val="jlqj4b"/>
+          <w:b/>
+          <w:lang w:val="en-US"/>
+        </w:rPr>
+        <w:t>(</w:t>
+      </w:r>
+      <w:proofErr w:type="gramEnd"/>
+      <w:r>
+        <w:rPr>
+          <w:rStyle w:val="jlqj4b"/>
+          <w:b/>
+          <w:lang w:val="en-US"/>
+        </w:rPr>
+        <w:t>XY Graph)</w:t>
       </w:r>
     </w:p>
     <w:p>
@@ -1439,6 +1508,7 @@
         <w:rPr>
           <w:rFonts w:eastAsia="Calibri"/>
           <w:b/>
+          <w:lang w:val="en-US"/>
         </w:rPr>
         <w:t xml:space="preserve">. </w:t>
       </w:r>
@@ -1720,6 +1790,7 @@
         <w:t xml:space="preserve">of </w:t>
       </w:r>
       <w:proofErr w:type="spellStart"/>
+      <w:proofErr w:type="gramStart"/>
       <w:r>
         <w:rPr>
           <w:rFonts w:eastAsia="Calibri"/>
@@ -1729,6 +1800,69 @@
         <w:t>Plane</w:t>
       </w:r>
       <w:proofErr w:type="spellEnd"/>
+      <w:r>
+        <w:rPr>
+          <w:rFonts w:eastAsia="Calibri"/>
+          <w:b/>
+          <w:lang w:val="tr-TR"/>
+        </w:rPr>
+        <w:t>(</w:t>
+      </w:r>
+      <w:proofErr w:type="spellStart"/>
+      <w:proofErr w:type="gramEnd"/>
+      <w:r>
+        <w:rPr>
+          <w:rFonts w:eastAsia="Calibri"/>
+          <w:b/>
+          <w:lang w:val="tr-TR"/>
+        </w:rPr>
+        <w:t>Cluster</w:t>
+      </w:r>
+      <w:proofErr w:type="spellEnd"/>
+      <w:r>
+        <w:rPr>
+          <w:rFonts w:eastAsia="Calibri"/>
+          <w:b/>
+          <w:lang w:val="tr-TR"/>
+        </w:rPr>
+        <w:t xml:space="preserve"> </w:t>
+      </w:r>
+      <w:proofErr w:type="spellStart"/>
+      <w:r>
+        <w:rPr>
+          <w:rFonts w:eastAsia="Calibri"/>
+          <w:b/>
+          <w:lang w:val="tr-TR"/>
+        </w:rPr>
+        <w:t>and</w:t>
+      </w:r>
+      <w:proofErr w:type="spellEnd"/>
+      <w:r>
+        <w:rPr>
+          <w:rFonts w:eastAsia="Calibri"/>
+          <w:b/>
+          <w:lang w:val="tr-TR"/>
+        </w:rPr>
+        <w:t xml:space="preserve"> Formula </w:t>
+      </w:r>
+      <w:proofErr w:type="spellStart"/>
+      <w:r>
+        <w:rPr>
+          <w:rFonts w:eastAsia="Calibri"/>
+          <w:b/>
+          <w:lang w:val="tr-TR"/>
+        </w:rPr>
+        <w:t>Node</w:t>
+      </w:r>
+      <w:proofErr w:type="spellEnd"/>
+      <w:r>
+        <w:rPr>
+          <w:rFonts w:eastAsia="Calibri"/>
+          <w:b/>
+          <w:lang w:val="tr-TR"/>
+        </w:rPr>
+        <w:t>)</w:t>
+      </w:r>
     </w:p>
     <w:p>
       <w:pPr>
@@ -1853,14 +1987,6 @@
         </w:rPr>
         <w:t xml:space="preserve"> during the flight (in accelerated time, of course).</w:t>
       </w:r>
-    </w:p>
-    <w:p>
-      <w:pPr>
-        <w:ind w:firstLine="284"/>
-        <w:rPr>
-          <w:lang w:val="tr-TR"/>
-        </w:rPr>
-      </w:pPr>
     </w:p>
     <w:p>
       <w:pPr>
@@ -1868,7 +1994,6 @@
         <w:contextualSpacing/>
         <w:rPr>
           <w:rFonts w:eastAsia="Calibri"/>
-          <w:b/>
           <w:lang w:val="en-US"/>
         </w:rPr>
       </w:pPr>
@@ -2009,6 +2134,15 @@
       <w:pPr>
         <w:ind w:firstLine="284"/>
         <w:rPr>
+          <w:rStyle w:val="jlqj4b"/>
+          <w:lang w:val="en-US"/>
+        </w:rPr>
+      </w:pPr>
+    </w:p>
+    <w:p>
+      <w:pPr>
+        <w:ind w:firstLine="284"/>
+        <w:rPr>
           <w:b/>
           <w:lang w:val="tr-TR"/>
         </w:rPr>
@@ -2057,7 +2191,14 @@
           <w:b/>
           <w:lang w:val="tr-TR"/>
         </w:rPr>
-        <w:t>variable</w:t>
+        <w:t>V</w:t>
+      </w:r>
+      <w:r>
+        <w:rPr>
+          <w:b/>
+          <w:lang w:val="tr-TR"/>
+        </w:rPr>
+        <w:t>ariable</w:t>
       </w:r>
       <w:proofErr w:type="spellEnd"/>
       <w:r>
@@ -2094,7 +2235,13 @@
         <w:rPr>
           <w:lang w:val="en-US"/>
         </w:rPr>
-        <w:t xml:space="preserve">   User should selec</w:t>
+        <w:t>The u</w:t>
+      </w:r>
+      <w:r>
+        <w:rPr>
+          <w:lang w:val="en-US"/>
+        </w:rPr>
+        <w:t>ser should selec</w:t>
       </w:r>
       <w:r>
         <w:rPr>
@@ -2126,14 +2273,1848 @@
         <w:rPr>
           <w:lang w:val="en-US"/>
         </w:rPr>
-        <w:t xml:space="preserve">. Then via a global variable, this time value should be transferred another VI where the actual alarm clock function will be implemented. </w:t>
+        <w:t>. Then via a global variable, this time value should be transferred another VI where the actual alarm clock function wi</w:t>
+      </w:r>
+      <w:r>
+        <w:rPr>
+          <w:lang w:val="en-US"/>
+        </w:rPr>
+        <w:t>ll be implemented.</w:t>
+      </w:r>
+    </w:p>
+    <w:p>
+      <w:pPr>
+        <w:ind w:firstLine="284"/>
+        <w:rPr>
+          <w:lang w:val="en-US"/>
+        </w:rPr>
+      </w:pPr>
+    </w:p>
+    <w:p>
+      <w:pPr>
+        <w:ind w:firstLine="284"/>
+        <w:rPr>
+          <w:b/>
+          <w:lang w:val="tr-TR"/>
+        </w:rPr>
+      </w:pPr>
+      <w:r>
+        <w:rPr>
+          <w:b/>
+          <w:lang w:val="tr-TR"/>
+        </w:rPr>
+        <w:t>11</w:t>
+      </w:r>
+      <w:r>
+        <w:rPr>
+          <w:b/>
+          <w:lang w:val="en-US"/>
+        </w:rPr>
+        <w:t xml:space="preserve">. </w:t>
+      </w:r>
+      <w:proofErr w:type="spellStart"/>
+      <w:r>
+        <w:rPr>
+          <w:b/>
+          <w:lang w:val="tr-TR"/>
+        </w:rPr>
+        <w:t>Kettle</w:t>
+      </w:r>
+      <w:proofErr w:type="spellEnd"/>
+      <w:r>
+        <w:rPr>
+          <w:b/>
+          <w:lang w:val="tr-TR"/>
+        </w:rPr>
+        <w:t xml:space="preserve"> (</w:t>
+      </w:r>
+      <w:proofErr w:type="spellStart"/>
+      <w:r>
+        <w:rPr>
+          <w:b/>
+          <w:lang w:val="tr-TR"/>
+        </w:rPr>
+        <w:t>subVI</w:t>
+      </w:r>
+      <w:proofErr w:type="spellEnd"/>
+      <w:r>
+        <w:rPr>
+          <w:b/>
+          <w:lang w:val="tr-TR"/>
+        </w:rPr>
+        <w:t xml:space="preserve"> </w:t>
+      </w:r>
+      <w:proofErr w:type="spellStart"/>
+      <w:r>
+        <w:rPr>
+          <w:b/>
+          <w:lang w:val="tr-TR"/>
+        </w:rPr>
+        <w:t>and</w:t>
+      </w:r>
+      <w:proofErr w:type="spellEnd"/>
+      <w:r>
+        <w:rPr>
+          <w:b/>
+          <w:lang w:val="tr-TR"/>
+        </w:rPr>
+        <w:t xml:space="preserve"> </w:t>
+      </w:r>
+      <w:r>
+        <w:rPr>
+          <w:b/>
+          <w:lang w:val="tr-TR"/>
+        </w:rPr>
+        <w:t>CSV file)</w:t>
+      </w:r>
+    </w:p>
+    <w:p>
+      <w:pPr>
+        <w:ind w:firstLine="284"/>
+        <w:rPr>
+          <w:lang w:val="tr-TR"/>
+        </w:rPr>
+      </w:pPr>
+    </w:p>
+    <w:p>
+      <w:pPr>
+        <w:ind w:firstLine="284"/>
+        <w:rPr>
+          <w:lang w:val="tr-TR"/>
+        </w:rPr>
+      </w:pPr>
+      <w:proofErr w:type="spellStart"/>
+      <w:r>
+        <w:rPr>
+          <w:lang w:val="tr-TR"/>
+        </w:rPr>
+        <w:t>The</w:t>
+      </w:r>
+      <w:proofErr w:type="spellEnd"/>
+      <w:r>
+        <w:rPr>
+          <w:lang w:val="tr-TR"/>
+        </w:rPr>
+        <w:t xml:space="preserve"> program </w:t>
+      </w:r>
+      <w:proofErr w:type="spellStart"/>
+      <w:r>
+        <w:rPr>
+          <w:lang w:val="tr-TR"/>
+        </w:rPr>
+        <w:t>should</w:t>
+      </w:r>
+      <w:proofErr w:type="spellEnd"/>
+      <w:r>
+        <w:rPr>
+          <w:lang w:val="tr-TR"/>
+        </w:rPr>
+        <w:t xml:space="preserve"> </w:t>
+      </w:r>
+      <w:proofErr w:type="spellStart"/>
+      <w:r>
+        <w:rPr>
+          <w:lang w:val="tr-TR"/>
+        </w:rPr>
+        <w:t>include</w:t>
+      </w:r>
+      <w:proofErr w:type="spellEnd"/>
+      <w:r>
+        <w:rPr>
+          <w:lang w:val="tr-TR"/>
+        </w:rPr>
+        <w:t xml:space="preserve"> </w:t>
+      </w:r>
+      <w:proofErr w:type="spellStart"/>
+      <w:r>
+        <w:rPr>
+          <w:lang w:val="tr-TR"/>
+        </w:rPr>
+        <w:t>two</w:t>
+      </w:r>
+      <w:proofErr w:type="spellEnd"/>
+      <w:r>
+        <w:rPr>
+          <w:lang w:val="tr-TR"/>
+        </w:rPr>
+        <w:t xml:space="preserve"> </w:t>
+      </w:r>
+      <w:proofErr w:type="spellStart"/>
+      <w:r>
+        <w:rPr>
+          <w:lang w:val="tr-TR"/>
+        </w:rPr>
+        <w:t>VIs</w:t>
+      </w:r>
+      <w:proofErr w:type="spellEnd"/>
+      <w:r>
+        <w:rPr>
+          <w:lang w:val="tr-TR"/>
+        </w:rPr>
+        <w:t xml:space="preserve"> </w:t>
+      </w:r>
+      <w:proofErr w:type="spellStart"/>
+      <w:r>
+        <w:rPr>
+          <w:lang w:val="tr-TR"/>
+        </w:rPr>
+        <w:t>amster</w:t>
+      </w:r>
+      <w:proofErr w:type="spellEnd"/>
+      <w:r>
+        <w:rPr>
+          <w:lang w:val="tr-TR"/>
+        </w:rPr>
+        <w:t xml:space="preserve"> </w:t>
+      </w:r>
+      <w:proofErr w:type="spellStart"/>
+      <w:r>
+        <w:rPr>
+          <w:lang w:val="tr-TR"/>
+        </w:rPr>
+        <w:t>and</w:t>
+      </w:r>
+      <w:proofErr w:type="spellEnd"/>
+      <w:r>
+        <w:rPr>
+          <w:lang w:val="tr-TR"/>
+        </w:rPr>
+        <w:t xml:space="preserve"> </w:t>
+      </w:r>
+      <w:proofErr w:type="spellStart"/>
+      <w:r>
+        <w:rPr>
+          <w:lang w:val="tr-TR"/>
+        </w:rPr>
+        <w:t>its</w:t>
+      </w:r>
+      <w:proofErr w:type="spellEnd"/>
+      <w:r>
+        <w:rPr>
+          <w:lang w:val="tr-TR"/>
+        </w:rPr>
+        <w:t xml:space="preserve"> </w:t>
+      </w:r>
+      <w:proofErr w:type="spellStart"/>
+      <w:r>
+        <w:rPr>
+          <w:lang w:val="tr-TR"/>
+        </w:rPr>
+        <w:t>subVI</w:t>
+      </w:r>
+      <w:proofErr w:type="spellEnd"/>
+      <w:r>
+        <w:rPr>
+          <w:lang w:val="tr-TR"/>
+        </w:rPr>
+        <w:t xml:space="preserve">. </w:t>
+      </w:r>
+      <w:proofErr w:type="spellStart"/>
+      <w:r>
+        <w:rPr>
+          <w:lang w:val="tr-TR"/>
+        </w:rPr>
+        <w:t>SubVI</w:t>
+      </w:r>
+      <w:proofErr w:type="spellEnd"/>
+      <w:r>
+        <w:rPr>
+          <w:lang w:val="tr-TR"/>
+        </w:rPr>
+        <w:t xml:space="preserve"> </w:t>
+      </w:r>
+      <w:proofErr w:type="spellStart"/>
+      <w:r>
+        <w:rPr>
+          <w:lang w:val="tr-TR"/>
+        </w:rPr>
+        <w:t>should</w:t>
+      </w:r>
+      <w:proofErr w:type="spellEnd"/>
+      <w:r>
+        <w:rPr>
+          <w:lang w:val="tr-TR"/>
+        </w:rPr>
+        <w:t xml:space="preserve"> </w:t>
+      </w:r>
+      <w:proofErr w:type="spellStart"/>
+      <w:r>
+        <w:rPr>
+          <w:lang w:val="tr-TR"/>
+        </w:rPr>
+        <w:t>simulate</w:t>
+      </w:r>
+      <w:proofErr w:type="spellEnd"/>
+      <w:r>
+        <w:rPr>
+          <w:lang w:val="tr-TR"/>
+        </w:rPr>
+        <w:t xml:space="preserve"> a </w:t>
+      </w:r>
+      <w:proofErr w:type="spellStart"/>
+      <w:r>
+        <w:rPr>
+          <w:lang w:val="tr-TR"/>
+        </w:rPr>
+        <w:t>kettle</w:t>
+      </w:r>
+      <w:proofErr w:type="spellEnd"/>
+      <w:r>
+        <w:rPr>
+          <w:lang w:val="tr-TR"/>
+        </w:rPr>
+        <w:t xml:space="preserve"> </w:t>
+      </w:r>
+      <w:proofErr w:type="spellStart"/>
+      <w:r>
+        <w:rPr>
+          <w:lang w:val="tr-TR"/>
+        </w:rPr>
+        <w:t>operation</w:t>
+      </w:r>
+      <w:proofErr w:type="spellEnd"/>
+      <w:r>
+        <w:rPr>
+          <w:lang w:val="tr-TR"/>
+        </w:rPr>
+        <w:t xml:space="preserve"> </w:t>
+      </w:r>
+      <w:proofErr w:type="spellStart"/>
+      <w:r>
+        <w:rPr>
+          <w:lang w:val="tr-TR"/>
+        </w:rPr>
+        <w:t>and</w:t>
+      </w:r>
+      <w:proofErr w:type="spellEnd"/>
+      <w:r>
+        <w:rPr>
+          <w:lang w:val="tr-TR"/>
+        </w:rPr>
+        <w:t xml:space="preserve"> </w:t>
+      </w:r>
+      <w:proofErr w:type="spellStart"/>
+      <w:r>
+        <w:rPr>
+          <w:lang w:val="tr-TR"/>
+        </w:rPr>
+        <w:t>master</w:t>
+      </w:r>
+      <w:proofErr w:type="spellEnd"/>
+      <w:r>
+        <w:rPr>
+          <w:lang w:val="tr-TR"/>
+        </w:rPr>
+        <w:t xml:space="preserve"> </w:t>
+      </w:r>
+      <w:proofErr w:type="spellStart"/>
+      <w:r>
+        <w:rPr>
+          <w:lang w:val="tr-TR"/>
+        </w:rPr>
+        <w:t>should</w:t>
+      </w:r>
+      <w:proofErr w:type="spellEnd"/>
+      <w:r>
+        <w:rPr>
+          <w:lang w:val="tr-TR"/>
+        </w:rPr>
+        <w:t xml:space="preserve"> </w:t>
+      </w:r>
+      <w:proofErr w:type="spellStart"/>
+      <w:r>
+        <w:rPr>
+          <w:lang w:val="tr-TR"/>
+        </w:rPr>
+        <w:t>write</w:t>
+      </w:r>
+      <w:proofErr w:type="spellEnd"/>
+      <w:r>
+        <w:rPr>
+          <w:lang w:val="tr-TR"/>
+        </w:rPr>
+        <w:t xml:space="preserve"> </w:t>
+      </w:r>
+      <w:proofErr w:type="spellStart"/>
+      <w:r>
+        <w:rPr>
+          <w:lang w:val="tr-TR"/>
+        </w:rPr>
+        <w:t>the</w:t>
+      </w:r>
+      <w:proofErr w:type="spellEnd"/>
+      <w:r>
+        <w:rPr>
+          <w:lang w:val="tr-TR"/>
+        </w:rPr>
+        <w:t xml:space="preserve"> </w:t>
+      </w:r>
+      <w:proofErr w:type="spellStart"/>
+      <w:r>
+        <w:rPr>
+          <w:lang w:val="tr-TR"/>
+        </w:rPr>
+        <w:t>operation</w:t>
+      </w:r>
+      <w:proofErr w:type="spellEnd"/>
+      <w:r>
+        <w:rPr>
+          <w:lang w:val="tr-TR"/>
+        </w:rPr>
+        <w:t xml:space="preserve"> </w:t>
+      </w:r>
+      <w:proofErr w:type="gramStart"/>
+      <w:r>
+        <w:rPr>
+          <w:lang w:val="tr-TR"/>
+        </w:rPr>
+        <w:t>data</w:t>
+      </w:r>
+      <w:proofErr w:type="gramEnd"/>
+      <w:r>
+        <w:rPr>
+          <w:lang w:val="tr-TR"/>
+        </w:rPr>
+        <w:t>(</w:t>
+      </w:r>
+      <w:proofErr w:type="spellStart"/>
+      <w:r>
+        <w:rPr>
+          <w:lang w:val="tr-TR"/>
+        </w:rPr>
+        <w:t>kettle</w:t>
+      </w:r>
+      <w:proofErr w:type="spellEnd"/>
+      <w:r>
+        <w:rPr>
+          <w:lang w:val="tr-TR"/>
+        </w:rPr>
+        <w:t xml:space="preserve"> </w:t>
+      </w:r>
+      <w:proofErr w:type="spellStart"/>
+      <w:r>
+        <w:rPr>
+          <w:lang w:val="tr-TR"/>
+        </w:rPr>
+        <w:t>condition</w:t>
+      </w:r>
+      <w:proofErr w:type="spellEnd"/>
+      <w:r>
+        <w:rPr>
+          <w:lang w:val="tr-TR"/>
+        </w:rPr>
+        <w:t>-On/</w:t>
+      </w:r>
+      <w:proofErr w:type="spellStart"/>
+      <w:r>
+        <w:rPr>
+          <w:lang w:val="tr-TR"/>
+        </w:rPr>
+        <w:t>Off</w:t>
+      </w:r>
+      <w:proofErr w:type="spellEnd"/>
+      <w:r>
+        <w:rPr>
+          <w:lang w:val="tr-TR"/>
+        </w:rPr>
+        <w:t xml:space="preserve">, </w:t>
+      </w:r>
+      <w:proofErr w:type="spellStart"/>
+      <w:r>
+        <w:rPr>
+          <w:lang w:val="tr-TR"/>
+        </w:rPr>
+        <w:t>kettle</w:t>
+      </w:r>
+      <w:proofErr w:type="spellEnd"/>
+      <w:r>
+        <w:rPr>
+          <w:lang w:val="tr-TR"/>
+        </w:rPr>
+        <w:t xml:space="preserve"> </w:t>
+      </w:r>
+      <w:proofErr w:type="spellStart"/>
+      <w:r>
+        <w:rPr>
+          <w:lang w:val="tr-TR"/>
+        </w:rPr>
+        <w:t>temperature</w:t>
+      </w:r>
+      <w:proofErr w:type="spellEnd"/>
+      <w:r>
+        <w:rPr>
+          <w:lang w:val="tr-TR"/>
+        </w:rPr>
+        <w:t xml:space="preserve">, </w:t>
+      </w:r>
+      <w:proofErr w:type="spellStart"/>
+      <w:r>
+        <w:rPr>
+          <w:lang w:val="tr-TR"/>
+        </w:rPr>
+        <w:t>outside</w:t>
+      </w:r>
+      <w:proofErr w:type="spellEnd"/>
+      <w:r>
+        <w:rPr>
+          <w:lang w:val="tr-TR"/>
+        </w:rPr>
+        <w:t xml:space="preserve"> </w:t>
+      </w:r>
+      <w:proofErr w:type="spellStart"/>
+      <w:r>
+        <w:rPr>
+          <w:lang w:val="tr-TR"/>
+        </w:rPr>
+        <w:t>temperature</w:t>
+      </w:r>
+      <w:proofErr w:type="spellEnd"/>
+      <w:r>
+        <w:rPr>
+          <w:lang w:val="tr-TR"/>
+        </w:rPr>
+        <w:t xml:space="preserve">, </w:t>
+      </w:r>
+      <w:proofErr w:type="spellStart"/>
+      <w:r>
+        <w:rPr>
+          <w:lang w:val="tr-TR"/>
+        </w:rPr>
+        <w:t>real</w:t>
+      </w:r>
+      <w:proofErr w:type="spellEnd"/>
+      <w:r>
+        <w:rPr>
+          <w:lang w:val="tr-TR"/>
+        </w:rPr>
+        <w:t xml:space="preserve"> time) </w:t>
+      </w:r>
+      <w:proofErr w:type="spellStart"/>
+      <w:r>
+        <w:rPr>
+          <w:lang w:val="tr-TR"/>
+        </w:rPr>
+        <w:t>to</w:t>
+      </w:r>
+      <w:proofErr w:type="spellEnd"/>
+      <w:r>
+        <w:rPr>
+          <w:lang w:val="tr-TR"/>
+        </w:rPr>
+        <w:t xml:space="preserve"> a CSV file </w:t>
+      </w:r>
+      <w:proofErr w:type="spellStart"/>
+      <w:r>
+        <w:rPr>
+          <w:lang w:val="tr-TR"/>
+        </w:rPr>
+        <w:t>by</w:t>
+      </w:r>
+      <w:proofErr w:type="spellEnd"/>
+      <w:r>
+        <w:rPr>
+          <w:lang w:val="tr-TR"/>
+        </w:rPr>
+        <w:t xml:space="preserve"> time(</w:t>
+      </w:r>
+      <w:proofErr w:type="spellStart"/>
+      <w:r>
+        <w:rPr>
+          <w:lang w:val="tr-TR"/>
+        </w:rPr>
+        <w:t>for</w:t>
+      </w:r>
+      <w:proofErr w:type="spellEnd"/>
+      <w:r>
+        <w:rPr>
+          <w:lang w:val="tr-TR"/>
+        </w:rPr>
+        <w:t xml:space="preserve"> </w:t>
+      </w:r>
+      <w:proofErr w:type="spellStart"/>
+      <w:r>
+        <w:rPr>
+          <w:lang w:val="tr-TR"/>
+        </w:rPr>
+        <w:t>example</w:t>
+      </w:r>
+      <w:proofErr w:type="spellEnd"/>
+      <w:r>
+        <w:rPr>
+          <w:lang w:val="tr-TR"/>
+        </w:rPr>
+        <w:t xml:space="preserve"> </w:t>
+      </w:r>
+      <w:proofErr w:type="spellStart"/>
+      <w:r>
+        <w:rPr>
+          <w:lang w:val="tr-TR"/>
+        </w:rPr>
+        <w:t>by</w:t>
+      </w:r>
+      <w:proofErr w:type="spellEnd"/>
+      <w:r>
+        <w:rPr>
+          <w:lang w:val="tr-TR"/>
+        </w:rPr>
+        <w:t xml:space="preserve"> 1</w:t>
+      </w:r>
+      <w:r>
+        <w:rPr>
+          <w:lang w:val="tr-TR"/>
+        </w:rPr>
+        <w:t>00ms</w:t>
+      </w:r>
+      <w:r>
+        <w:rPr>
+          <w:lang w:val="tr-TR"/>
+        </w:rPr>
+        <w:t xml:space="preserve"> </w:t>
+      </w:r>
+      <w:proofErr w:type="spellStart"/>
+      <w:r>
+        <w:rPr>
+          <w:lang w:val="tr-TR"/>
+        </w:rPr>
+        <w:t>intervals</w:t>
+      </w:r>
+      <w:proofErr w:type="spellEnd"/>
+      <w:r>
+        <w:rPr>
+          <w:lang w:val="tr-TR"/>
+        </w:rPr>
+        <w:t>).</w:t>
+      </w:r>
+    </w:p>
+    <w:p>
+      <w:pPr>
+        <w:ind w:firstLine="284"/>
+        <w:rPr>
+          <w:lang w:val="tr-TR"/>
+        </w:rPr>
+      </w:pPr>
+    </w:p>
+    <w:p>
+      <w:pPr>
+        <w:ind w:firstLine="284"/>
+        <w:rPr>
+          <w:lang w:val="tr-TR"/>
+        </w:rPr>
+      </w:pPr>
+      <w:proofErr w:type="spellStart"/>
+      <w:r>
+        <w:rPr>
+          <w:lang w:val="tr-TR"/>
+        </w:rPr>
+        <w:t>The</w:t>
+      </w:r>
+      <w:proofErr w:type="spellEnd"/>
+      <w:r>
+        <w:rPr>
+          <w:lang w:val="tr-TR"/>
+        </w:rPr>
+        <w:t xml:space="preserve"> </w:t>
+      </w:r>
+      <w:proofErr w:type="spellStart"/>
+      <w:r>
+        <w:rPr>
+          <w:lang w:val="tr-TR"/>
+        </w:rPr>
+        <w:t>subVI</w:t>
+      </w:r>
+      <w:proofErr w:type="spellEnd"/>
+      <w:r>
+        <w:rPr>
+          <w:lang w:val="tr-TR"/>
+        </w:rPr>
+        <w:t xml:space="preserve"> </w:t>
+      </w:r>
+      <w:proofErr w:type="spellStart"/>
+      <w:r>
+        <w:rPr>
+          <w:lang w:val="tr-TR"/>
+        </w:rPr>
+        <w:t>should</w:t>
+      </w:r>
+      <w:proofErr w:type="spellEnd"/>
+      <w:r>
+        <w:rPr>
+          <w:lang w:val="tr-TR"/>
+        </w:rPr>
+        <w:t xml:space="preserve"> </w:t>
+      </w:r>
+      <w:proofErr w:type="spellStart"/>
+      <w:r>
+        <w:rPr>
+          <w:lang w:val="tr-TR"/>
+        </w:rPr>
+        <w:t>operate</w:t>
+      </w:r>
+      <w:proofErr w:type="spellEnd"/>
+      <w:r>
+        <w:rPr>
+          <w:lang w:val="tr-TR"/>
+        </w:rPr>
+        <w:t xml:space="preserve"> as </w:t>
+      </w:r>
+      <w:proofErr w:type="spellStart"/>
+      <w:r>
+        <w:rPr>
+          <w:lang w:val="tr-TR"/>
+        </w:rPr>
+        <w:t>follows</w:t>
+      </w:r>
+      <w:proofErr w:type="spellEnd"/>
+      <w:r>
+        <w:rPr>
+          <w:lang w:val="tr-TR"/>
+        </w:rPr>
+        <w:t xml:space="preserve">: </w:t>
+      </w:r>
+      <w:proofErr w:type="spellStart"/>
+      <w:r>
+        <w:rPr>
+          <w:lang w:val="tr-TR"/>
+        </w:rPr>
+        <w:t>The</w:t>
+      </w:r>
+      <w:proofErr w:type="spellEnd"/>
+      <w:r>
+        <w:rPr>
+          <w:lang w:val="tr-TR"/>
+        </w:rPr>
+        <w:t xml:space="preserve"> </w:t>
+      </w:r>
+      <w:proofErr w:type="spellStart"/>
+      <w:r>
+        <w:rPr>
+          <w:lang w:val="tr-TR"/>
+        </w:rPr>
+        <w:t>user</w:t>
+      </w:r>
+      <w:proofErr w:type="spellEnd"/>
+      <w:r>
+        <w:rPr>
+          <w:lang w:val="tr-TR"/>
+        </w:rPr>
+        <w:t xml:space="preserve"> </w:t>
+      </w:r>
+      <w:proofErr w:type="spellStart"/>
+      <w:r>
+        <w:rPr>
+          <w:lang w:val="tr-TR"/>
+        </w:rPr>
+        <w:t>should</w:t>
+      </w:r>
+      <w:proofErr w:type="spellEnd"/>
+      <w:r>
+        <w:rPr>
+          <w:lang w:val="tr-TR"/>
+        </w:rPr>
+        <w:t xml:space="preserve"> </w:t>
+      </w:r>
+      <w:proofErr w:type="spellStart"/>
+      <w:r>
+        <w:rPr>
+          <w:lang w:val="tr-TR"/>
+        </w:rPr>
+        <w:t>sel</w:t>
+      </w:r>
+      <w:r>
+        <w:rPr>
+          <w:lang w:val="tr-TR"/>
+        </w:rPr>
+        <w:t>ect</w:t>
+      </w:r>
+      <w:proofErr w:type="spellEnd"/>
+      <w:r>
+        <w:rPr>
+          <w:lang w:val="tr-TR"/>
+        </w:rPr>
+        <w:t xml:space="preserve"> an </w:t>
+      </w:r>
+      <w:proofErr w:type="spellStart"/>
+      <w:r>
+        <w:rPr>
+          <w:lang w:val="tr-TR"/>
+        </w:rPr>
+        <w:t>outside</w:t>
+      </w:r>
+      <w:proofErr w:type="spellEnd"/>
+      <w:r>
+        <w:rPr>
+          <w:lang w:val="tr-TR"/>
+        </w:rPr>
+        <w:t xml:space="preserve"> </w:t>
+      </w:r>
+      <w:proofErr w:type="spellStart"/>
+      <w:r>
+        <w:rPr>
+          <w:lang w:val="tr-TR"/>
+        </w:rPr>
+        <w:t>temperature</w:t>
+      </w:r>
+      <w:proofErr w:type="spellEnd"/>
+      <w:r>
+        <w:rPr>
+          <w:lang w:val="tr-TR"/>
+        </w:rPr>
+        <w:t xml:space="preserve"> </w:t>
+      </w:r>
+      <w:proofErr w:type="spellStart"/>
+      <w:r>
+        <w:rPr>
+          <w:lang w:val="tr-TR"/>
+        </w:rPr>
+        <w:t>and</w:t>
+      </w:r>
+      <w:proofErr w:type="spellEnd"/>
+      <w:r>
+        <w:rPr>
+          <w:lang w:val="tr-TR"/>
+        </w:rPr>
+        <w:t xml:space="preserve"> </w:t>
+      </w:r>
+      <w:proofErr w:type="spellStart"/>
+      <w:r>
+        <w:rPr>
+          <w:lang w:val="tr-TR"/>
+        </w:rPr>
+        <w:t>ket</w:t>
+      </w:r>
+      <w:r>
+        <w:rPr>
+          <w:lang w:val="tr-TR"/>
+        </w:rPr>
+        <w:t>t</w:t>
+      </w:r>
+      <w:r>
+        <w:rPr>
+          <w:lang w:val="tr-TR"/>
+        </w:rPr>
+        <w:t>le</w:t>
+      </w:r>
+      <w:proofErr w:type="spellEnd"/>
+      <w:r>
+        <w:rPr>
+          <w:lang w:val="tr-TR"/>
+        </w:rPr>
+        <w:t xml:space="preserve"> </w:t>
+      </w:r>
+      <w:proofErr w:type="spellStart"/>
+      <w:r>
+        <w:rPr>
+          <w:lang w:val="tr-TR"/>
+        </w:rPr>
+        <w:t>temperature</w:t>
+      </w:r>
+      <w:proofErr w:type="spellEnd"/>
+      <w:r>
+        <w:rPr>
+          <w:lang w:val="tr-TR"/>
+        </w:rPr>
+        <w:t xml:space="preserve"> </w:t>
+      </w:r>
+      <w:proofErr w:type="spellStart"/>
+      <w:r>
+        <w:rPr>
+          <w:lang w:val="tr-TR"/>
+        </w:rPr>
+        <w:t>should</w:t>
+      </w:r>
+      <w:proofErr w:type="spellEnd"/>
+      <w:r>
+        <w:rPr>
+          <w:lang w:val="tr-TR"/>
+        </w:rPr>
+        <w:t xml:space="preserve"> be </w:t>
+      </w:r>
+      <w:proofErr w:type="spellStart"/>
+      <w:r>
+        <w:rPr>
+          <w:lang w:val="tr-TR"/>
+        </w:rPr>
+        <w:t>equivalent</w:t>
+      </w:r>
+      <w:proofErr w:type="spellEnd"/>
+      <w:r>
+        <w:rPr>
+          <w:lang w:val="tr-TR"/>
+        </w:rPr>
+        <w:t xml:space="preserve"> </w:t>
+      </w:r>
+      <w:proofErr w:type="spellStart"/>
+      <w:r>
+        <w:rPr>
+          <w:lang w:val="tr-TR"/>
+        </w:rPr>
+        <w:t>to</w:t>
+      </w:r>
+      <w:proofErr w:type="spellEnd"/>
+      <w:r>
+        <w:rPr>
+          <w:lang w:val="tr-TR"/>
+        </w:rPr>
+        <w:t xml:space="preserve"> </w:t>
+      </w:r>
+      <w:proofErr w:type="spellStart"/>
+      <w:r>
+        <w:rPr>
+          <w:lang w:val="tr-TR"/>
+        </w:rPr>
+        <w:t>this</w:t>
+      </w:r>
+      <w:proofErr w:type="spellEnd"/>
+      <w:r>
+        <w:rPr>
+          <w:lang w:val="tr-TR"/>
+        </w:rPr>
+        <w:t xml:space="preserve"> </w:t>
+      </w:r>
+      <w:proofErr w:type="spellStart"/>
+      <w:r>
+        <w:rPr>
+          <w:lang w:val="tr-TR"/>
+        </w:rPr>
+        <w:t>value</w:t>
+      </w:r>
+      <w:proofErr w:type="spellEnd"/>
+      <w:r>
+        <w:rPr>
+          <w:lang w:val="tr-TR"/>
+        </w:rPr>
+        <w:t xml:space="preserve"> </w:t>
+      </w:r>
+      <w:r>
+        <w:rPr>
+          <w:lang w:val="tr-TR"/>
+        </w:rPr>
+        <w:t xml:space="preserve">at </w:t>
+      </w:r>
+      <w:proofErr w:type="spellStart"/>
+      <w:r>
+        <w:rPr>
+          <w:lang w:val="tr-TR"/>
+        </w:rPr>
+        <w:t>the</w:t>
+      </w:r>
+      <w:proofErr w:type="spellEnd"/>
+      <w:r>
+        <w:rPr>
+          <w:lang w:val="tr-TR"/>
+        </w:rPr>
+        <w:t xml:space="preserve"> </w:t>
+      </w:r>
+      <w:proofErr w:type="spellStart"/>
+      <w:r>
+        <w:rPr>
+          <w:lang w:val="tr-TR"/>
+        </w:rPr>
+        <w:t>beginning</w:t>
+      </w:r>
+      <w:proofErr w:type="spellEnd"/>
+      <w:r>
+        <w:rPr>
+          <w:lang w:val="tr-TR"/>
+        </w:rPr>
+        <w:t xml:space="preserve">. </w:t>
+      </w:r>
+      <w:proofErr w:type="spellStart"/>
+      <w:r>
+        <w:rPr>
+          <w:lang w:val="tr-TR"/>
+        </w:rPr>
+        <w:t>When</w:t>
+      </w:r>
+      <w:proofErr w:type="spellEnd"/>
+      <w:r>
+        <w:rPr>
+          <w:lang w:val="tr-TR"/>
+        </w:rPr>
+        <w:t xml:space="preserve"> </w:t>
+      </w:r>
+      <w:proofErr w:type="gramStart"/>
+      <w:r>
+        <w:rPr>
+          <w:lang w:val="tr-TR"/>
+        </w:rPr>
+        <w:t>start</w:t>
+      </w:r>
+      <w:proofErr w:type="gramEnd"/>
+      <w:r>
+        <w:rPr>
+          <w:lang w:val="tr-TR"/>
+        </w:rPr>
+        <w:t xml:space="preserve"> </w:t>
+      </w:r>
+      <w:r>
+        <w:rPr>
+          <w:lang w:val="tr-TR"/>
+        </w:rPr>
+        <w:t>buton is</w:t>
+      </w:r>
+      <w:r>
+        <w:rPr>
+          <w:lang w:val="tr-TR"/>
+        </w:rPr>
+        <w:t xml:space="preserve"> </w:t>
+      </w:r>
+      <w:proofErr w:type="spellStart"/>
+      <w:r>
+        <w:rPr>
+          <w:lang w:val="tr-TR"/>
+        </w:rPr>
+        <w:t>pressed</w:t>
+      </w:r>
+      <w:proofErr w:type="spellEnd"/>
+      <w:r>
+        <w:rPr>
+          <w:lang w:val="tr-TR"/>
+        </w:rPr>
+        <w:t xml:space="preserve">, </w:t>
+      </w:r>
+      <w:proofErr w:type="spellStart"/>
+      <w:r>
+        <w:rPr>
+          <w:lang w:val="tr-TR"/>
+        </w:rPr>
+        <w:t>temperature</w:t>
+      </w:r>
+      <w:proofErr w:type="spellEnd"/>
+      <w:r>
+        <w:rPr>
+          <w:lang w:val="tr-TR"/>
+        </w:rPr>
+        <w:t xml:space="preserve"> </w:t>
+      </w:r>
+      <w:proofErr w:type="spellStart"/>
+      <w:r>
+        <w:rPr>
+          <w:lang w:val="tr-TR"/>
+        </w:rPr>
+        <w:t>should</w:t>
+      </w:r>
+      <w:proofErr w:type="spellEnd"/>
+      <w:r>
+        <w:rPr>
+          <w:lang w:val="tr-TR"/>
+        </w:rPr>
+        <w:t xml:space="preserve"> </w:t>
+      </w:r>
+      <w:proofErr w:type="spellStart"/>
+      <w:r>
+        <w:rPr>
+          <w:lang w:val="tr-TR"/>
+        </w:rPr>
+        <w:t>gradually</w:t>
+      </w:r>
+      <w:proofErr w:type="spellEnd"/>
+      <w:r>
+        <w:rPr>
+          <w:lang w:val="tr-TR"/>
+        </w:rPr>
+        <w:t xml:space="preserve"> </w:t>
+      </w:r>
+      <w:proofErr w:type="spellStart"/>
+      <w:r>
+        <w:rPr>
+          <w:lang w:val="tr-TR"/>
+        </w:rPr>
+        <w:t>increase</w:t>
+      </w:r>
+      <w:proofErr w:type="spellEnd"/>
+      <w:r>
+        <w:rPr>
+          <w:lang w:val="tr-TR"/>
+        </w:rPr>
+        <w:t xml:space="preserve">, </w:t>
+      </w:r>
+      <w:proofErr w:type="spellStart"/>
+      <w:r>
+        <w:rPr>
+          <w:lang w:val="tr-TR"/>
+        </w:rPr>
+        <w:t>if</w:t>
+      </w:r>
+      <w:proofErr w:type="spellEnd"/>
+      <w:r>
+        <w:rPr>
+          <w:lang w:val="tr-TR"/>
+        </w:rPr>
+        <w:t xml:space="preserve"> </w:t>
+      </w:r>
+      <w:proofErr w:type="spellStart"/>
+      <w:r>
+        <w:rPr>
+          <w:lang w:val="tr-TR"/>
+        </w:rPr>
+        <w:t>kettle</w:t>
+      </w:r>
+      <w:proofErr w:type="spellEnd"/>
+      <w:r>
+        <w:rPr>
+          <w:lang w:val="tr-TR"/>
+        </w:rPr>
+        <w:t xml:space="preserve"> </w:t>
+      </w:r>
+      <w:proofErr w:type="spellStart"/>
+      <w:r>
+        <w:rPr>
+          <w:lang w:val="tr-TR"/>
+        </w:rPr>
+        <w:t>temperature</w:t>
+      </w:r>
+      <w:proofErr w:type="spellEnd"/>
+      <w:r>
+        <w:rPr>
+          <w:lang w:val="tr-TR"/>
+        </w:rPr>
+        <w:t xml:space="preserve"> </w:t>
+      </w:r>
+      <w:proofErr w:type="spellStart"/>
+      <w:r>
+        <w:rPr>
+          <w:lang w:val="tr-TR"/>
+        </w:rPr>
+        <w:t>reaches</w:t>
+      </w:r>
+      <w:proofErr w:type="spellEnd"/>
+      <w:r>
+        <w:rPr>
+          <w:lang w:val="tr-TR"/>
+        </w:rPr>
+        <w:t xml:space="preserve"> </w:t>
+      </w:r>
+      <w:proofErr w:type="spellStart"/>
+      <w:r>
+        <w:rPr>
+          <w:lang w:val="tr-TR"/>
+        </w:rPr>
+        <w:t>until</w:t>
+      </w:r>
+      <w:proofErr w:type="spellEnd"/>
+      <w:r>
+        <w:rPr>
+          <w:lang w:val="tr-TR"/>
+        </w:rPr>
+        <w:t xml:space="preserve"> 100 °C as a </w:t>
+      </w:r>
+      <w:proofErr w:type="spellStart"/>
+      <w:r>
+        <w:rPr>
+          <w:lang w:val="tr-TR"/>
+        </w:rPr>
+        <w:t>maximum</w:t>
+      </w:r>
+      <w:proofErr w:type="spellEnd"/>
+      <w:r>
+        <w:rPr>
+          <w:lang w:val="tr-TR"/>
+        </w:rPr>
+        <w:t xml:space="preserve"> </w:t>
+      </w:r>
+      <w:proofErr w:type="spellStart"/>
+      <w:r>
+        <w:rPr>
+          <w:lang w:val="tr-TR"/>
+        </w:rPr>
+        <w:t>value</w:t>
+      </w:r>
+      <w:proofErr w:type="spellEnd"/>
+      <w:r>
+        <w:rPr>
+          <w:lang w:val="tr-TR"/>
+        </w:rPr>
+        <w:t xml:space="preserve"> </w:t>
+      </w:r>
+      <w:proofErr w:type="spellStart"/>
+      <w:r>
+        <w:rPr>
+          <w:lang w:val="tr-TR"/>
+        </w:rPr>
+        <w:t>then</w:t>
+      </w:r>
+      <w:proofErr w:type="spellEnd"/>
+      <w:r>
+        <w:rPr>
+          <w:lang w:val="tr-TR"/>
+        </w:rPr>
+        <w:t xml:space="preserve"> program </w:t>
+      </w:r>
+      <w:proofErr w:type="spellStart"/>
+      <w:r>
+        <w:rPr>
+          <w:lang w:val="tr-TR"/>
+        </w:rPr>
+        <w:t>should</w:t>
+      </w:r>
+      <w:proofErr w:type="spellEnd"/>
+      <w:r>
+        <w:rPr>
+          <w:lang w:val="tr-TR"/>
+        </w:rPr>
+        <w:t xml:space="preserve"> halt</w:t>
+      </w:r>
+      <w:r>
+        <w:rPr>
+          <w:lang w:val="tr-TR"/>
+        </w:rPr>
+        <w:t xml:space="preserve"> </w:t>
+      </w:r>
+      <w:proofErr w:type="spellStart"/>
+      <w:r>
+        <w:rPr>
+          <w:lang w:val="tr-TR"/>
+        </w:rPr>
+        <w:t>automatically</w:t>
+      </w:r>
+      <w:proofErr w:type="spellEnd"/>
+      <w:r>
+        <w:rPr>
+          <w:lang w:val="tr-TR"/>
+        </w:rPr>
+        <w:t>.</w:t>
+      </w:r>
+      <w:r>
+        <w:rPr>
+          <w:lang w:val="tr-TR"/>
+        </w:rPr>
+        <w:t xml:space="preserve"> </w:t>
+      </w:r>
+      <w:proofErr w:type="spellStart"/>
+      <w:r>
+        <w:rPr>
+          <w:lang w:val="tr-TR"/>
+        </w:rPr>
+        <w:t>When</w:t>
+      </w:r>
+      <w:proofErr w:type="spellEnd"/>
+      <w:r>
+        <w:rPr>
+          <w:lang w:val="tr-TR"/>
+        </w:rPr>
+        <w:t xml:space="preserve"> </w:t>
+      </w:r>
+      <w:proofErr w:type="spellStart"/>
+      <w:r>
+        <w:rPr>
+          <w:lang w:val="tr-TR"/>
+        </w:rPr>
+        <w:t>ket</w:t>
+      </w:r>
+      <w:r>
+        <w:rPr>
+          <w:lang w:val="tr-TR"/>
+        </w:rPr>
+        <w:t>t</w:t>
+      </w:r>
+      <w:r>
+        <w:rPr>
+          <w:lang w:val="tr-TR"/>
+        </w:rPr>
+        <w:t>le</w:t>
+      </w:r>
+      <w:proofErr w:type="spellEnd"/>
+      <w:r>
+        <w:rPr>
+          <w:lang w:val="tr-TR"/>
+        </w:rPr>
+        <w:t xml:space="preserve"> is at “</w:t>
+      </w:r>
+      <w:proofErr w:type="spellStart"/>
+      <w:r>
+        <w:rPr>
+          <w:lang w:val="tr-TR"/>
+        </w:rPr>
+        <w:t>Off</w:t>
+      </w:r>
+      <w:proofErr w:type="spellEnd"/>
+      <w:r>
+        <w:rPr>
+          <w:lang w:val="tr-TR"/>
+        </w:rPr>
+        <w:t xml:space="preserve">” </w:t>
+      </w:r>
+      <w:proofErr w:type="spellStart"/>
+      <w:r>
+        <w:rPr>
+          <w:lang w:val="tr-TR"/>
+        </w:rPr>
+        <w:t>condition</w:t>
+      </w:r>
+      <w:proofErr w:type="spellEnd"/>
+      <w:r>
+        <w:rPr>
+          <w:lang w:val="tr-TR"/>
+        </w:rPr>
+        <w:t>,</w:t>
+      </w:r>
+      <w:r>
+        <w:rPr>
+          <w:lang w:val="tr-TR"/>
+        </w:rPr>
+        <w:t xml:space="preserve"> </w:t>
+      </w:r>
+      <w:proofErr w:type="spellStart"/>
+      <w:r>
+        <w:rPr>
+          <w:lang w:val="tr-TR"/>
+        </w:rPr>
+        <w:t>if</w:t>
+      </w:r>
+      <w:proofErr w:type="spellEnd"/>
+      <w:r>
+        <w:rPr>
+          <w:lang w:val="tr-TR"/>
+        </w:rPr>
+        <w:t xml:space="preserve"> </w:t>
+      </w:r>
+      <w:proofErr w:type="spellStart"/>
+      <w:r>
+        <w:rPr>
+          <w:lang w:val="tr-TR"/>
+        </w:rPr>
+        <w:t>it’s</w:t>
+      </w:r>
+      <w:proofErr w:type="spellEnd"/>
+      <w:r>
+        <w:rPr>
+          <w:lang w:val="tr-TR"/>
+        </w:rPr>
+        <w:t xml:space="preserve"> </w:t>
+      </w:r>
+      <w:proofErr w:type="spellStart"/>
+      <w:r>
+        <w:rPr>
+          <w:lang w:val="tr-TR"/>
+        </w:rPr>
+        <w:t>hotter</w:t>
+      </w:r>
+      <w:proofErr w:type="spellEnd"/>
+      <w:r>
+        <w:rPr>
+          <w:lang w:val="tr-TR"/>
+        </w:rPr>
+        <w:t xml:space="preserve"> </w:t>
+      </w:r>
+      <w:proofErr w:type="spellStart"/>
+      <w:r>
+        <w:rPr>
+          <w:lang w:val="tr-TR"/>
+        </w:rPr>
+        <w:t>than</w:t>
+      </w:r>
+      <w:proofErr w:type="spellEnd"/>
+      <w:r>
+        <w:rPr>
+          <w:lang w:val="tr-TR"/>
+        </w:rPr>
+        <w:t xml:space="preserve"> </w:t>
+      </w:r>
+      <w:proofErr w:type="spellStart"/>
+      <w:r>
+        <w:rPr>
+          <w:lang w:val="tr-TR"/>
+        </w:rPr>
+        <w:t>outside</w:t>
+      </w:r>
+      <w:proofErr w:type="spellEnd"/>
+      <w:r>
+        <w:rPr>
+          <w:lang w:val="tr-TR"/>
+        </w:rPr>
+        <w:t xml:space="preserve"> </w:t>
+      </w:r>
+      <w:proofErr w:type="spellStart"/>
+      <w:r>
+        <w:rPr>
+          <w:lang w:val="tr-TR"/>
+        </w:rPr>
+        <w:t>temperature</w:t>
+      </w:r>
+      <w:proofErr w:type="spellEnd"/>
+      <w:r>
+        <w:rPr>
+          <w:lang w:val="tr-TR"/>
+        </w:rPr>
+        <w:t xml:space="preserve"> it </w:t>
+      </w:r>
+      <w:proofErr w:type="spellStart"/>
+      <w:r>
+        <w:rPr>
+          <w:lang w:val="tr-TR"/>
+        </w:rPr>
+        <w:t>should</w:t>
+      </w:r>
+      <w:proofErr w:type="spellEnd"/>
+      <w:r>
+        <w:rPr>
+          <w:lang w:val="tr-TR"/>
+        </w:rPr>
+        <w:t xml:space="preserve"> </w:t>
+      </w:r>
+      <w:proofErr w:type="spellStart"/>
+      <w:r>
+        <w:rPr>
+          <w:lang w:val="tr-TR"/>
+        </w:rPr>
+        <w:t>gradually</w:t>
+      </w:r>
+      <w:proofErr w:type="spellEnd"/>
+      <w:r>
+        <w:rPr>
+          <w:lang w:val="tr-TR"/>
+        </w:rPr>
+        <w:t xml:space="preserve"> </w:t>
+      </w:r>
+      <w:proofErr w:type="spellStart"/>
+      <w:r>
+        <w:rPr>
+          <w:lang w:val="tr-TR"/>
+        </w:rPr>
+        <w:t>cool</w:t>
+      </w:r>
+      <w:proofErr w:type="spellEnd"/>
+      <w:r>
+        <w:rPr>
+          <w:lang w:val="tr-TR"/>
+        </w:rPr>
+        <w:t xml:space="preserve"> </w:t>
+      </w:r>
+      <w:proofErr w:type="spellStart"/>
+      <w:r>
+        <w:rPr>
+          <w:lang w:val="tr-TR"/>
+        </w:rPr>
+        <w:t>down</w:t>
+      </w:r>
+      <w:proofErr w:type="spellEnd"/>
+      <w:r>
+        <w:rPr>
+          <w:lang w:val="tr-TR"/>
+        </w:rPr>
+        <w:t xml:space="preserve"> </w:t>
+      </w:r>
+      <w:proofErr w:type="spellStart"/>
+      <w:r>
+        <w:rPr>
+          <w:lang w:val="tr-TR"/>
+        </w:rPr>
+        <w:t>until</w:t>
+      </w:r>
+      <w:proofErr w:type="spellEnd"/>
+      <w:r>
+        <w:rPr>
+          <w:lang w:val="tr-TR"/>
+        </w:rPr>
+        <w:t xml:space="preserve"> it</w:t>
+      </w:r>
+      <w:r>
+        <w:rPr>
+          <w:lang w:val="tr-TR"/>
+        </w:rPr>
+        <w:t xml:space="preserve"> </w:t>
+      </w:r>
+      <w:proofErr w:type="spellStart"/>
+      <w:r>
+        <w:rPr>
+          <w:lang w:val="tr-TR"/>
+        </w:rPr>
+        <w:t>decreases</w:t>
+      </w:r>
+      <w:proofErr w:type="spellEnd"/>
+      <w:r>
+        <w:rPr>
+          <w:lang w:val="tr-TR"/>
+        </w:rPr>
+        <w:t xml:space="preserve"> </w:t>
+      </w:r>
+      <w:proofErr w:type="spellStart"/>
+      <w:r>
+        <w:rPr>
+          <w:lang w:val="tr-TR"/>
+        </w:rPr>
+        <w:t>to</w:t>
+      </w:r>
+      <w:proofErr w:type="spellEnd"/>
+      <w:r>
+        <w:rPr>
+          <w:lang w:val="tr-TR"/>
+        </w:rPr>
+        <w:t xml:space="preserve"> </w:t>
+      </w:r>
+      <w:proofErr w:type="spellStart"/>
+      <w:r>
+        <w:rPr>
+          <w:lang w:val="tr-TR"/>
+        </w:rPr>
+        <w:t>outside</w:t>
+      </w:r>
+      <w:proofErr w:type="spellEnd"/>
+      <w:r>
+        <w:rPr>
+          <w:lang w:val="tr-TR"/>
+        </w:rPr>
+        <w:t xml:space="preserve"> </w:t>
+      </w:r>
+      <w:proofErr w:type="spellStart"/>
+      <w:r>
+        <w:rPr>
+          <w:lang w:val="tr-TR"/>
+        </w:rPr>
+        <w:t>temperature</w:t>
+      </w:r>
+      <w:proofErr w:type="spellEnd"/>
+      <w:r>
+        <w:rPr>
+          <w:lang w:val="tr-TR"/>
+        </w:rPr>
+        <w:t xml:space="preserve">. </w:t>
+      </w:r>
+      <w:proofErr w:type="spellStart"/>
+      <w:r>
+        <w:rPr>
+          <w:lang w:val="tr-TR"/>
+        </w:rPr>
+        <w:t>Note</w:t>
+      </w:r>
+      <w:proofErr w:type="spellEnd"/>
+      <w:r>
+        <w:rPr>
+          <w:lang w:val="tr-TR"/>
+        </w:rPr>
+        <w:t xml:space="preserve"> </w:t>
+      </w:r>
+      <w:proofErr w:type="spellStart"/>
+      <w:r>
+        <w:rPr>
+          <w:lang w:val="tr-TR"/>
+        </w:rPr>
+        <w:t>that</w:t>
+      </w:r>
+      <w:proofErr w:type="spellEnd"/>
+      <w:r>
+        <w:rPr>
+          <w:lang w:val="tr-TR"/>
+        </w:rPr>
+        <w:t xml:space="preserve"> </w:t>
+      </w:r>
+      <w:proofErr w:type="spellStart"/>
+      <w:r>
+        <w:rPr>
+          <w:lang w:val="tr-TR"/>
+        </w:rPr>
+        <w:t>if</w:t>
+      </w:r>
+      <w:proofErr w:type="spellEnd"/>
+      <w:r>
+        <w:rPr>
+          <w:lang w:val="tr-TR"/>
+        </w:rPr>
+        <w:t xml:space="preserve"> </w:t>
+      </w:r>
+      <w:proofErr w:type="spellStart"/>
+      <w:r>
+        <w:rPr>
+          <w:lang w:val="tr-TR"/>
+        </w:rPr>
+        <w:t>you</w:t>
+      </w:r>
+      <w:proofErr w:type="spellEnd"/>
+      <w:r>
+        <w:rPr>
+          <w:lang w:val="tr-TR"/>
+        </w:rPr>
+        <w:t xml:space="preserve"> </w:t>
+      </w:r>
+      <w:proofErr w:type="spellStart"/>
+      <w:r>
+        <w:rPr>
+          <w:lang w:val="tr-TR"/>
+        </w:rPr>
+        <w:t>will</w:t>
+      </w:r>
+      <w:proofErr w:type="spellEnd"/>
+      <w:r>
+        <w:rPr>
+          <w:lang w:val="tr-TR"/>
+        </w:rPr>
+        <w:t xml:space="preserve"> </w:t>
+      </w:r>
+      <w:proofErr w:type="spellStart"/>
+      <w:r>
+        <w:rPr>
+          <w:lang w:val="tr-TR"/>
+        </w:rPr>
+        <w:t>create</w:t>
+      </w:r>
+      <w:proofErr w:type="spellEnd"/>
+      <w:r>
+        <w:rPr>
+          <w:lang w:val="tr-TR"/>
+        </w:rPr>
+        <w:t xml:space="preserve"> a </w:t>
+      </w:r>
+      <w:proofErr w:type="spellStart"/>
+      <w:r>
+        <w:rPr>
+          <w:lang w:val="tr-TR"/>
+        </w:rPr>
+        <w:t>subVI</w:t>
+      </w:r>
+      <w:proofErr w:type="spellEnd"/>
+      <w:r>
+        <w:rPr>
+          <w:lang w:val="tr-TR"/>
+        </w:rPr>
+        <w:t xml:space="preserve"> in a </w:t>
+      </w:r>
+      <w:proofErr w:type="spellStart"/>
+      <w:r>
+        <w:rPr>
+          <w:lang w:val="tr-TR"/>
+        </w:rPr>
+        <w:t>loop</w:t>
+      </w:r>
+      <w:proofErr w:type="spellEnd"/>
+      <w:r>
+        <w:rPr>
+          <w:lang w:val="tr-TR"/>
+        </w:rPr>
+        <w:t>(</w:t>
+      </w:r>
+      <w:proofErr w:type="spellStart"/>
+      <w:proofErr w:type="gramStart"/>
+      <w:r>
+        <w:rPr>
+          <w:lang w:val="tr-TR"/>
+        </w:rPr>
+        <w:t>while</w:t>
+      </w:r>
+      <w:proofErr w:type="spellEnd"/>
+      <w:r>
+        <w:rPr>
+          <w:lang w:val="tr-TR"/>
+        </w:rPr>
+        <w:t>,</w:t>
+      </w:r>
+      <w:proofErr w:type="spellStart"/>
+      <w:r>
+        <w:rPr>
+          <w:lang w:val="tr-TR"/>
+        </w:rPr>
+        <w:t>for</w:t>
+      </w:r>
+      <w:proofErr w:type="spellEnd"/>
+      <w:proofErr w:type="gramEnd"/>
+      <w:r>
+        <w:rPr>
+          <w:lang w:val="tr-TR"/>
+        </w:rPr>
+        <w:t xml:space="preserve">) in </w:t>
+      </w:r>
+      <w:proofErr w:type="spellStart"/>
+      <w:r>
+        <w:rPr>
+          <w:lang w:val="tr-TR"/>
+        </w:rPr>
+        <w:t>master</w:t>
+      </w:r>
+      <w:proofErr w:type="spellEnd"/>
+      <w:r>
+        <w:rPr>
+          <w:lang w:val="tr-TR"/>
+        </w:rPr>
+        <w:t xml:space="preserve"> VI, </w:t>
+      </w:r>
+      <w:proofErr w:type="spellStart"/>
+      <w:r>
+        <w:rPr>
+          <w:lang w:val="tr-TR"/>
+        </w:rPr>
+        <w:t>this</w:t>
+      </w:r>
+      <w:proofErr w:type="spellEnd"/>
+      <w:r>
+        <w:rPr>
+          <w:lang w:val="tr-TR"/>
+        </w:rPr>
+        <w:t xml:space="preserve"> </w:t>
+      </w:r>
+      <w:proofErr w:type="spellStart"/>
+      <w:r>
+        <w:rPr>
+          <w:lang w:val="tr-TR"/>
+        </w:rPr>
+        <w:t>loop</w:t>
+      </w:r>
+      <w:proofErr w:type="spellEnd"/>
+      <w:r>
+        <w:rPr>
+          <w:lang w:val="tr-TR"/>
+        </w:rPr>
+        <w:t xml:space="preserve"> </w:t>
+      </w:r>
+      <w:proofErr w:type="spellStart"/>
+      <w:r>
+        <w:rPr>
+          <w:lang w:val="tr-TR"/>
+        </w:rPr>
+        <w:t>affects</w:t>
+      </w:r>
+      <w:proofErr w:type="spellEnd"/>
+      <w:r>
+        <w:rPr>
+          <w:lang w:val="tr-TR"/>
+        </w:rPr>
+        <w:t xml:space="preserve"> </w:t>
+      </w:r>
+      <w:proofErr w:type="spellStart"/>
+      <w:r>
+        <w:rPr>
+          <w:lang w:val="tr-TR"/>
+        </w:rPr>
+        <w:t>all</w:t>
+      </w:r>
+      <w:proofErr w:type="spellEnd"/>
+      <w:r>
+        <w:rPr>
+          <w:lang w:val="tr-TR"/>
+        </w:rPr>
+        <w:t xml:space="preserve"> </w:t>
+      </w:r>
+      <w:proofErr w:type="spellStart"/>
+      <w:r>
+        <w:rPr>
+          <w:lang w:val="tr-TR"/>
+        </w:rPr>
+        <w:t>subVI</w:t>
+      </w:r>
+      <w:proofErr w:type="spellEnd"/>
+      <w:r>
+        <w:rPr>
+          <w:lang w:val="tr-TR"/>
+        </w:rPr>
+        <w:t xml:space="preserve"> </w:t>
+      </w:r>
+      <w:proofErr w:type="spellStart"/>
+      <w:r>
+        <w:rPr>
+          <w:lang w:val="tr-TR"/>
+        </w:rPr>
+        <w:t>elements</w:t>
+      </w:r>
+      <w:proofErr w:type="spellEnd"/>
+      <w:r>
+        <w:rPr>
+          <w:lang w:val="tr-TR"/>
+        </w:rPr>
+        <w:t xml:space="preserve"> as </w:t>
+      </w:r>
+      <w:proofErr w:type="spellStart"/>
+      <w:r>
+        <w:rPr>
+          <w:lang w:val="tr-TR"/>
+        </w:rPr>
+        <w:t>they</w:t>
+      </w:r>
+      <w:proofErr w:type="spellEnd"/>
+      <w:r>
+        <w:rPr>
+          <w:lang w:val="tr-TR"/>
+        </w:rPr>
+        <w:t xml:space="preserve"> </w:t>
+      </w:r>
+      <w:proofErr w:type="spellStart"/>
+      <w:r>
+        <w:rPr>
+          <w:lang w:val="tr-TR"/>
+        </w:rPr>
+        <w:t>are</w:t>
+      </w:r>
+      <w:proofErr w:type="spellEnd"/>
+      <w:r>
+        <w:rPr>
+          <w:lang w:val="tr-TR"/>
+        </w:rPr>
+        <w:t xml:space="preserve"> </w:t>
+      </w:r>
+      <w:proofErr w:type="spellStart"/>
+      <w:r>
+        <w:rPr>
+          <w:lang w:val="tr-TR"/>
+        </w:rPr>
+        <w:t>located</w:t>
+      </w:r>
+      <w:proofErr w:type="spellEnd"/>
+      <w:r>
+        <w:rPr>
+          <w:lang w:val="tr-TR"/>
+        </w:rPr>
+        <w:t xml:space="preserve"> inside </w:t>
+      </w:r>
+      <w:proofErr w:type="spellStart"/>
+      <w:r>
+        <w:rPr>
+          <w:lang w:val="tr-TR"/>
+        </w:rPr>
+        <w:t>this</w:t>
+      </w:r>
+      <w:proofErr w:type="spellEnd"/>
+      <w:r>
+        <w:rPr>
+          <w:lang w:val="tr-TR"/>
+        </w:rPr>
+        <w:t xml:space="preserve"> </w:t>
+      </w:r>
+      <w:proofErr w:type="spellStart"/>
+      <w:r>
+        <w:rPr>
+          <w:lang w:val="tr-TR"/>
+        </w:rPr>
+        <w:t>loop</w:t>
+      </w:r>
+      <w:proofErr w:type="spellEnd"/>
+      <w:r>
+        <w:rPr>
+          <w:lang w:val="tr-TR"/>
+        </w:rPr>
+        <w:t xml:space="preserve"> in </w:t>
+      </w:r>
+      <w:proofErr w:type="spellStart"/>
+      <w:r>
+        <w:rPr>
+          <w:lang w:val="tr-TR"/>
+        </w:rPr>
+        <w:t>subVI</w:t>
+      </w:r>
+      <w:proofErr w:type="spellEnd"/>
+      <w:r>
+        <w:rPr>
+          <w:lang w:val="tr-TR"/>
+        </w:rPr>
+        <w:t xml:space="preserve"> </w:t>
+      </w:r>
+      <w:proofErr w:type="spellStart"/>
+      <w:r>
+        <w:rPr>
+          <w:lang w:val="tr-TR"/>
+        </w:rPr>
+        <w:t>itself</w:t>
+      </w:r>
+      <w:proofErr w:type="spellEnd"/>
+      <w:r>
+        <w:rPr>
+          <w:lang w:val="tr-TR"/>
+        </w:rPr>
+        <w:t>.</w:t>
       </w:r>
     </w:p>
     <w:p>
       <w:pPr>
         <w:ind w:firstLine="0"/>
         <w:rPr>
-          <w:lang w:val="en-US"/>
+          <w:lang w:val="tr-TR"/>
         </w:rPr>
       </w:pPr>
     </w:p>
@@ -2199,11 +4180,396 @@
           <w:b/>
           <w:lang w:val="en-US"/>
         </w:rPr>
+        <w:t>2</w:t>
+      </w:r>
+      <w:r>
+        <w:rPr>
+          <w:b/>
+          <w:lang w:val="en-US"/>
+        </w:rPr>
+        <w:t xml:space="preserve">. </w:t>
+      </w:r>
+      <w:proofErr w:type="spellStart"/>
+      <w:r>
+        <w:rPr>
+          <w:b/>
+          <w:lang w:val="tr-TR"/>
+        </w:rPr>
+        <w:t>The</w:t>
+      </w:r>
+      <w:proofErr w:type="spellEnd"/>
+      <w:r>
+        <w:rPr>
+          <w:b/>
+          <w:lang w:val="tr-TR"/>
+        </w:rPr>
+        <w:t xml:space="preserve"> </w:t>
+      </w:r>
+      <w:proofErr w:type="spellStart"/>
+      <w:r>
+        <w:rPr>
+          <w:b/>
+          <w:lang w:val="tr-TR"/>
+        </w:rPr>
+        <w:t>R</w:t>
+      </w:r>
+      <w:r>
+        <w:rPr>
+          <w:b/>
+          <w:lang w:val="tr-TR"/>
+        </w:rPr>
+        <w:t>ed</w:t>
+      </w:r>
+      <w:proofErr w:type="spellEnd"/>
+      <w:r>
+        <w:rPr>
+          <w:b/>
+          <w:lang w:val="tr-TR"/>
+        </w:rPr>
+        <w:t xml:space="preserve"> </w:t>
+      </w:r>
+      <w:r>
+        <w:rPr>
+          <w:b/>
+          <w:lang w:val="tr-TR"/>
+        </w:rPr>
+        <w:t>LED</w:t>
+      </w:r>
+      <w:r>
+        <w:rPr>
+          <w:b/>
+          <w:lang w:val="en-US"/>
+        </w:rPr>
+        <w:t xml:space="preserve"> </w:t>
+      </w:r>
+    </w:p>
+    <w:p>
+      <w:pPr>
+        <w:ind w:firstLine="284"/>
+        <w:rPr>
+          <w:lang w:val="tr-TR"/>
+        </w:rPr>
+      </w:pPr>
+    </w:p>
+    <w:p>
+      <w:pPr>
+        <w:ind w:firstLine="284"/>
+        <w:rPr>
+          <w:lang w:val="tr-TR"/>
+        </w:rPr>
+      </w:pPr>
+      <w:r>
+        <w:rPr>
+          <w:rStyle w:val="jlqj4b"/>
+          <w:lang w:val="en-US"/>
+        </w:rPr>
+        <w:t>The user must push</w:t>
+      </w:r>
+      <w:r>
+        <w:rPr>
+          <w:rStyle w:val="jlqj4b"/>
+          <w:lang w:val="en-US"/>
+        </w:rPr>
+        <w:t xml:space="preserve"> three </w:t>
+      </w:r>
+      <w:r>
+        <w:rPr>
+          <w:rStyle w:val="jlqj4b"/>
+          <w:lang w:val="en-US"/>
+        </w:rPr>
+        <w:t>buttons</w:t>
+      </w:r>
+      <w:r>
+        <w:rPr>
+          <w:rStyle w:val="jlqj4b"/>
+          <w:lang w:val="en-US"/>
+        </w:rPr>
+        <w:t xml:space="preserve"> in expected order</w:t>
+      </w:r>
+      <w:r>
+        <w:rPr>
+          <w:rStyle w:val="jlqj4b"/>
+          <w:lang w:val="en-US"/>
+        </w:rPr>
+        <w:t xml:space="preserve"> (like a password)</w:t>
+      </w:r>
+      <w:r>
+        <w:rPr>
+          <w:rStyle w:val="jlqj4b"/>
+          <w:lang w:val="en-US"/>
+        </w:rPr>
+        <w:t>.</w:t>
+      </w:r>
+      <w:r>
+        <w:rPr>
+          <w:rStyle w:val="viyi"/>
+          <w:lang w:val="en-US"/>
+        </w:rPr>
+        <w:t xml:space="preserve"> </w:t>
+      </w:r>
+      <w:r>
+        <w:rPr>
+          <w:rStyle w:val="jlqj4b"/>
+          <w:lang w:val="en-US"/>
+        </w:rPr>
+        <w:t>After that</w:t>
+      </w:r>
+      <w:r>
+        <w:rPr>
+          <w:rStyle w:val="jlqj4b"/>
+          <w:lang w:val="en-US"/>
+        </w:rPr>
+        <w:t xml:space="preserve"> </w:t>
+      </w:r>
+      <w:r>
+        <w:rPr>
+          <w:rStyle w:val="jlqj4b"/>
+          <w:lang w:val="en-US"/>
+        </w:rPr>
+        <w:t>a red</w:t>
+      </w:r>
+      <w:r>
+        <w:rPr>
+          <w:rStyle w:val="jlqj4b"/>
+          <w:lang w:val="en-US"/>
+        </w:rPr>
+        <w:t xml:space="preserve"> </w:t>
+      </w:r>
+      <w:r>
+        <w:rPr>
+          <w:rStyle w:val="jlqj4b"/>
+          <w:lang w:val="en-US"/>
+        </w:rPr>
+        <w:t>LED</w:t>
+      </w:r>
+      <w:r>
+        <w:rPr>
+          <w:rStyle w:val="jlqj4b"/>
+          <w:lang w:val="en-US"/>
+        </w:rPr>
+        <w:t xml:space="preserve"> indicator</w:t>
+      </w:r>
+      <w:r>
+        <w:rPr>
+          <w:rStyle w:val="jlqj4b"/>
+          <w:lang w:val="en-US"/>
+        </w:rPr>
+        <w:t xml:space="preserve"> (</w:t>
+      </w:r>
+      <w:proofErr w:type="spellStart"/>
+      <w:proofErr w:type="gramStart"/>
+      <w:r>
+        <w:rPr>
+          <w:rStyle w:val="jlqj4b"/>
+          <w:lang w:val="en-US"/>
+        </w:rPr>
+        <w:t>boolean</w:t>
+      </w:r>
+      <w:proofErr w:type="spellEnd"/>
+      <w:proofErr w:type="gramEnd"/>
+      <w:r>
+        <w:rPr>
+          <w:rStyle w:val="jlqj4b"/>
+          <w:lang w:val="en-US"/>
+        </w:rPr>
+        <w:t>) lights up</w:t>
+      </w:r>
+      <w:r>
+        <w:rPr>
+          <w:rStyle w:val="jlqj4b"/>
+          <w:lang w:val="en-US"/>
+        </w:rPr>
+        <w:t xml:space="preserve"> (in “CLOSED” condition) then a by turning on a switch, condition of the </w:t>
+      </w:r>
+      <w:proofErr w:type="spellStart"/>
+      <w:r>
+        <w:rPr>
+          <w:rStyle w:val="jlqj4b"/>
+          <w:lang w:val="en-US"/>
+        </w:rPr>
+        <w:t>boolean</w:t>
+      </w:r>
+      <w:proofErr w:type="spellEnd"/>
+      <w:r>
+        <w:rPr>
+          <w:rStyle w:val="jlqj4b"/>
+          <w:lang w:val="en-US"/>
+        </w:rPr>
+        <w:t xml:space="preserve"> should be changed to </w:t>
+      </w:r>
+      <w:r>
+        <w:rPr>
+          <w:rStyle w:val="jlqj4b"/>
+          <w:lang w:val="en-US"/>
+        </w:rPr>
+        <w:t>"</w:t>
+      </w:r>
+      <w:r>
+        <w:rPr>
+          <w:rStyle w:val="jlqj4b"/>
+          <w:lang w:val="en-US"/>
+        </w:rPr>
+        <w:t>OPEN</w:t>
+      </w:r>
+      <w:r>
+        <w:rPr>
+          <w:rStyle w:val="jlqj4b"/>
+          <w:lang w:val="en-US"/>
+        </w:rPr>
+        <w:t>"</w:t>
+      </w:r>
+      <w:r>
+        <w:rPr>
+          <w:rStyle w:val="jlqj4b"/>
+          <w:lang w:val="en-US"/>
+        </w:rPr>
+        <w:t>.</w:t>
+      </w:r>
+      <w:r>
+        <w:rPr>
+          <w:rStyle w:val="viyi"/>
+          <w:lang w:val="en-US"/>
+        </w:rPr>
+        <w:t xml:space="preserve"> </w:t>
+      </w:r>
+      <w:r>
+        <w:rPr>
+          <w:rStyle w:val="jlqj4b"/>
+          <w:lang w:val="en-US"/>
+        </w:rPr>
+        <w:t xml:space="preserve">If the </w:t>
+      </w:r>
+      <w:r>
+        <w:rPr>
+          <w:rStyle w:val="jlqj4b"/>
+          <w:lang w:val="en-US"/>
+        </w:rPr>
+        <w:t>buttons</w:t>
+      </w:r>
+      <w:r>
+        <w:rPr>
+          <w:rStyle w:val="jlqj4b"/>
+          <w:lang w:val="en-US"/>
+        </w:rPr>
+        <w:t xml:space="preserve"> are </w:t>
+      </w:r>
+      <w:r>
+        <w:rPr>
+          <w:rStyle w:val="jlqj4b"/>
+          <w:lang w:val="en-US"/>
+        </w:rPr>
+        <w:t>pushed</w:t>
+      </w:r>
+      <w:r>
+        <w:rPr>
+          <w:rStyle w:val="jlqj4b"/>
+          <w:lang w:val="en-US"/>
+        </w:rPr>
+        <w:t xml:space="preserve"> in the wrong order, th</w:t>
+      </w:r>
+      <w:r>
+        <w:rPr>
+          <w:rStyle w:val="jlqj4b"/>
+          <w:lang w:val="en-US"/>
+        </w:rPr>
+        <w:t>e indicator</w:t>
+      </w:r>
+      <w:r>
+        <w:rPr>
+          <w:rStyle w:val="jlqj4b"/>
+          <w:lang w:val="en-US"/>
+        </w:rPr>
+        <w:t xml:space="preserve"> should </w:t>
+      </w:r>
+      <w:r>
+        <w:rPr>
+          <w:rStyle w:val="jlqj4b"/>
+          <w:lang w:val="en-US"/>
+        </w:rPr>
+        <w:t>stay</w:t>
+      </w:r>
+      <w:r>
+        <w:rPr>
+          <w:rStyle w:val="jlqj4b"/>
+          <w:lang w:val="en-US"/>
+        </w:rPr>
+        <w:t xml:space="preserve"> disabled (disabled and graye</w:t>
+      </w:r>
+      <w:r>
+        <w:rPr>
+          <w:rStyle w:val="jlqj4b"/>
+          <w:lang w:val="en-US"/>
+        </w:rPr>
+        <w:t>d, this is</w:t>
+      </w:r>
+      <w:r>
+        <w:rPr>
+          <w:rStyle w:val="jlqj4b"/>
+          <w:lang w:val="en-US"/>
+        </w:rPr>
+        <w:t xml:space="preserve"> one of the properties</w:t>
+      </w:r>
+      <w:r>
+        <w:rPr>
+          <w:rStyle w:val="jlqj4b"/>
+          <w:lang w:val="en-US"/>
+        </w:rPr>
+        <w:t xml:space="preserve"> </w:t>
+      </w:r>
+      <w:r>
+        <w:rPr>
+          <w:rStyle w:val="jlqj4b"/>
+          <w:lang w:val="en-US"/>
+        </w:rPr>
+        <w:t>of</w:t>
+      </w:r>
+      <w:r>
+        <w:rPr>
+          <w:rStyle w:val="jlqj4b"/>
+          <w:lang w:val="en-US"/>
+        </w:rPr>
+        <w:t xml:space="preserve"> p</w:t>
+      </w:r>
+      <w:r>
+        <w:rPr>
+          <w:rStyle w:val="jlqj4b"/>
+          <w:lang w:val="en-US"/>
+        </w:rPr>
+        <w:t>roperty node).</w:t>
+      </w:r>
+    </w:p>
+    <w:p>
+      <w:pPr>
+        <w:ind w:firstLine="284"/>
+        <w:rPr>
+          <w:lang w:val="en-US"/>
+        </w:rPr>
+      </w:pPr>
+    </w:p>
+    <w:p>
+      <w:pPr>
+        <w:ind w:firstLine="284"/>
+        <w:rPr>
+          <w:lang w:val="tr-TR"/>
+        </w:rPr>
+      </w:pPr>
+      <w:r>
+        <w:rPr>
+          <w:b/>
+          <w:lang w:val="en-US"/>
+        </w:rPr>
         <w:t>1</w:t>
       </w:r>
       <w:r>
         <w:rPr>
           <w:b/>
+          <w:lang w:val="tr-TR"/>
+        </w:rPr>
+        <w:t>3</w:t>
+      </w:r>
+      <w:r>
+        <w:rPr>
+          <w:b/>
           <w:lang w:val="en-US"/>
         </w:rPr>
         <w:t xml:space="preserve">. </w:t>
@@ -2214,53 +4580,7 @@
           <w:b/>
           <w:lang w:val="tr-TR"/>
         </w:rPr>
-        <w:t>The</w:t>
-      </w:r>
-      <w:proofErr w:type="spellEnd"/>
-      <w:r>
-        <w:rPr>
-          <w:b/>
-          <w:lang w:val="tr-TR"/>
-        </w:rPr>
-        <w:t xml:space="preserve"> </w:t>
-      </w:r>
-      <w:proofErr w:type="spellStart"/>
-      <w:r>
-        <w:rPr>
-          <w:b/>
-          <w:lang w:val="tr-TR"/>
-        </w:rPr>
-        <w:t>R</w:t>
-      </w:r>
-      <w:r>
-        <w:rPr>
-          <w:b/>
-          <w:lang w:val="tr-TR"/>
-        </w:rPr>
-        <w:t>ed</w:t>
-      </w:r>
-      <w:proofErr w:type="spellEnd"/>
-      <w:r>
-        <w:rPr>
-          <w:b/>
-          <w:lang w:val="tr-TR"/>
-        </w:rPr>
-        <w:t xml:space="preserve"> </w:t>
-      </w:r>
-      <w:proofErr w:type="spellStart"/>
-      <w:r>
-        <w:rPr>
-          <w:b/>
-          <w:lang w:val="tr-TR"/>
-        </w:rPr>
-        <w:t>B</w:t>
-      </w:r>
-      <w:r>
-        <w:rPr>
-          <w:b/>
-          <w:lang w:val="tr-TR"/>
-        </w:rPr>
-        <w:t>utton</w:t>
+        <w:t>Crosswalk</w:t>
       </w:r>
       <w:proofErr w:type="spellEnd"/>
       <w:r>
@@ -2283,43 +4603,92 @@
       <w:pPr>
         <w:ind w:firstLine="284"/>
         <w:rPr>
-          <w:lang w:val="tr-TR"/>
-        </w:rPr>
-      </w:pPr>
-      <w:r>
-        <w:rPr>
-          <w:rStyle w:val="jlqj4b"/>
-          <w:lang w:val="en-US"/>
-        </w:rPr>
-        <w:t>The user must push</w:t>
-      </w:r>
-      <w:r>
-        <w:rPr>
-          <w:rStyle w:val="jlqj4b"/>
-          <w:lang w:val="en-US"/>
-        </w:rPr>
-        <w:t xml:space="preserve"> three </w:t>
-      </w:r>
-      <w:r>
-        <w:rPr>
-          <w:rStyle w:val="jlqj4b"/>
-          <w:lang w:val="en-US"/>
-        </w:rPr>
-        <w:t>buttons</w:t>
-      </w:r>
-      <w:r>
-        <w:rPr>
-          <w:rStyle w:val="jlqj4b"/>
-          <w:lang w:val="en-US"/>
-        </w:rPr>
-        <w:t xml:space="preserve"> in expected order</w:t>
-      </w:r>
-      <w:r>
-        <w:rPr>
-          <w:rStyle w:val="jlqj4b"/>
-          <w:lang w:val="en-US"/>
-        </w:rPr>
-        <w:t xml:space="preserve"> (like a password)</w:t>
+          <w:lang w:val="en-US"/>
+        </w:rPr>
+      </w:pPr>
+      <w:r>
+        <w:rPr>
+          <w:rStyle w:val="jlqj4b"/>
+          <w:lang w:val="en-US"/>
+        </w:rPr>
+        <w:t>There are two traffic lights at the pedestrian crossing: for cars and for people.</w:t>
+      </w:r>
+      <w:r>
+        <w:rPr>
+          <w:rStyle w:val="viyi"/>
+          <w:lang w:val="en-US"/>
+        </w:rPr>
+        <w:t xml:space="preserve"> </w:t>
+      </w:r>
+      <w:r>
+        <w:rPr>
+          <w:rStyle w:val="jlqj4b"/>
+          <w:lang w:val="en-US"/>
+        </w:rPr>
+        <w:t>At each traffic light, red is on for 5 seconds, yello</w:t>
+      </w:r>
+      <w:r>
+        <w:rPr>
+          <w:rStyle w:val="jlqj4b"/>
+          <w:lang w:val="en-US"/>
+        </w:rPr>
+        <w:t>w - 2</w:t>
+      </w:r>
+      <w:r>
+        <w:rPr>
+          <w:rStyle w:val="jlqj4b"/>
+          <w:lang w:val="en-US"/>
+        </w:rPr>
+        <w:t xml:space="preserve"> second, green - 5 seconds.</w:t>
+      </w:r>
+      <w:r>
+        <w:rPr>
+          <w:rStyle w:val="viyi"/>
+          <w:lang w:val="en-US"/>
+        </w:rPr>
+        <w:t xml:space="preserve"> </w:t>
+      </w:r>
+      <w:r>
+        <w:rPr>
+          <w:rStyle w:val="jlqj4b"/>
+          <w:lang w:val="en-US"/>
+        </w:rPr>
+        <w:t>Simulate this situation.</w:t>
+      </w:r>
+      <w:r>
+        <w:rPr>
+          <w:rStyle w:val="viyi"/>
+          <w:lang w:val="en-US"/>
+        </w:rPr>
+        <w:t xml:space="preserve"> </w:t>
+      </w:r>
+      <w:r>
+        <w:rPr>
+          <w:rStyle w:val="jlqj4b"/>
+          <w:lang w:val="en-US"/>
+        </w:rPr>
+        <w:t xml:space="preserve">Add a button at pedestrian traffic lights to turn </w:t>
+      </w:r>
+      <w:r>
+        <w:rPr>
+          <w:rStyle w:val="jlqj4b"/>
+          <w:lang w:val="en-US"/>
+        </w:rPr>
+        <w:t>the lights to</w:t>
+      </w:r>
+      <w:r>
+        <w:rPr>
+          <w:rStyle w:val="jlqj4b"/>
+          <w:lang w:val="en-US"/>
+        </w:rPr>
+        <w:t xml:space="preserve"> green</w:t>
+      </w:r>
+      <w:r>
+        <w:rPr>
+          <w:rStyle w:val="jlqj4b"/>
+          <w:lang w:val="en-US"/>
+        </w:rPr>
+        <w:t xml:space="preserve"> when they are green for vehicles and red for pedestrians</w:t>
       </w:r>
       <w:r>
         <w:rPr>
@@ -2328,223 +4697,22 @@
         </w:rPr>
         <w:t>.</w:t>
       </w:r>
-      <w:r>
-        <w:rPr>
-          <w:rStyle w:val="viyi"/>
-          <w:lang w:val="en-US"/>
-        </w:rPr>
-        <w:t xml:space="preserve"> </w:t>
-      </w:r>
-      <w:r>
-        <w:rPr>
-          <w:rStyle w:val="jlqj4b"/>
-          <w:lang w:val="en-US"/>
-        </w:rPr>
-        <w:t>After that</w:t>
-      </w:r>
-      <w:r>
-        <w:rPr>
-          <w:rStyle w:val="jlqj4b"/>
-          <w:lang w:val="en-US"/>
-        </w:rPr>
-        <w:t xml:space="preserve"> </w:t>
-      </w:r>
-      <w:r>
-        <w:rPr>
-          <w:rStyle w:val="jlqj4b"/>
-          <w:lang w:val="en-US"/>
-        </w:rPr>
-        <w:t>a red</w:t>
-      </w:r>
-      <w:r>
-        <w:rPr>
-          <w:rStyle w:val="jlqj4b"/>
-          <w:lang w:val="en-US"/>
-        </w:rPr>
-        <w:t xml:space="preserve"> indicator (</w:t>
-      </w:r>
-      <w:proofErr w:type="spellStart"/>
-      <w:proofErr w:type="gramStart"/>
-      <w:r>
-        <w:rPr>
-          <w:rStyle w:val="jlqj4b"/>
-          <w:lang w:val="en-US"/>
-        </w:rPr>
-        <w:t>boolean</w:t>
-      </w:r>
-      <w:proofErr w:type="spellEnd"/>
-      <w:proofErr w:type="gramEnd"/>
-      <w:r>
-        <w:rPr>
-          <w:rStyle w:val="jlqj4b"/>
-          <w:lang w:val="en-US"/>
-        </w:rPr>
-        <w:t>) lights up</w:t>
-      </w:r>
-      <w:r>
-        <w:rPr>
-          <w:rStyle w:val="jlqj4b"/>
-          <w:lang w:val="en-US"/>
-        </w:rPr>
-        <w:t xml:space="preserve"> (in “CLOSED” condition) then a by turning on a switch, condition of the </w:t>
-      </w:r>
-      <w:proofErr w:type="spellStart"/>
-      <w:r>
-        <w:rPr>
-          <w:rStyle w:val="jlqj4b"/>
-          <w:lang w:val="en-US"/>
-        </w:rPr>
-        <w:t>boolean</w:t>
-      </w:r>
-      <w:proofErr w:type="spellEnd"/>
-      <w:r>
-        <w:rPr>
-          <w:rStyle w:val="jlqj4b"/>
-          <w:lang w:val="en-US"/>
-        </w:rPr>
-        <w:t xml:space="preserve"> should be changed to </w:t>
-      </w:r>
-      <w:r>
-        <w:rPr>
-          <w:rStyle w:val="jlqj4b"/>
-          <w:lang w:val="en-US"/>
-        </w:rPr>
-        <w:t>"</w:t>
-      </w:r>
-      <w:r>
-        <w:rPr>
-          <w:rStyle w:val="jlqj4b"/>
-          <w:lang w:val="en-US"/>
-        </w:rPr>
-        <w:t>OPEN</w:t>
-      </w:r>
-      <w:r>
-        <w:rPr>
-          <w:rStyle w:val="jlqj4b"/>
-          <w:lang w:val="en-US"/>
-        </w:rPr>
-        <w:t>"</w:t>
-      </w:r>
-      <w:r>
-        <w:rPr>
-          <w:rStyle w:val="jlqj4b"/>
-          <w:lang w:val="en-US"/>
-        </w:rPr>
-        <w:t>.</w:t>
-      </w:r>
-      <w:r>
-        <w:rPr>
-          <w:rStyle w:val="viyi"/>
-          <w:lang w:val="en-US"/>
-        </w:rPr>
-        <w:t xml:space="preserve"> </w:t>
-      </w:r>
-      <w:r>
-        <w:rPr>
-          <w:rStyle w:val="jlqj4b"/>
-          <w:lang w:val="en-US"/>
-        </w:rPr>
-        <w:t xml:space="preserve">If the </w:t>
-      </w:r>
-      <w:r>
-        <w:rPr>
-          <w:rStyle w:val="jlqj4b"/>
-          <w:lang w:val="en-US"/>
-        </w:rPr>
-        <w:t>buttons</w:t>
-      </w:r>
-      <w:r>
-        <w:rPr>
-          <w:rStyle w:val="jlqj4b"/>
-          <w:lang w:val="en-US"/>
-        </w:rPr>
-        <w:t xml:space="preserve"> are </w:t>
-      </w:r>
-      <w:r>
-        <w:rPr>
-          <w:rStyle w:val="jlqj4b"/>
-          <w:lang w:val="en-US"/>
-        </w:rPr>
-        <w:t>pushed</w:t>
-      </w:r>
-      <w:r>
-        <w:rPr>
-          <w:rStyle w:val="jlqj4b"/>
-          <w:lang w:val="en-US"/>
-        </w:rPr>
-        <w:t xml:space="preserve"> in the wrong order, th</w:t>
-      </w:r>
-      <w:r>
-        <w:rPr>
-          <w:rStyle w:val="jlqj4b"/>
-          <w:lang w:val="en-US"/>
-        </w:rPr>
-        <w:t>e indicator</w:t>
-      </w:r>
-      <w:r>
-        <w:rPr>
-          <w:rStyle w:val="jlqj4b"/>
-          <w:lang w:val="en-US"/>
-        </w:rPr>
-        <w:t xml:space="preserve"> should </w:t>
-      </w:r>
-      <w:r>
-        <w:rPr>
-          <w:rStyle w:val="jlqj4b"/>
-          <w:lang w:val="en-US"/>
-        </w:rPr>
-        <w:t>stay</w:t>
-      </w:r>
-      <w:r>
-        <w:rPr>
-          <w:rStyle w:val="jlqj4b"/>
-          <w:lang w:val="en-US"/>
-        </w:rPr>
-        <w:t xml:space="preserve"> disabled (disabled and graye</w:t>
-      </w:r>
-      <w:r>
-        <w:rPr>
-          <w:rStyle w:val="jlqj4b"/>
-          <w:lang w:val="en-US"/>
-        </w:rPr>
-        <w:t>d, this is a property from the p</w:t>
-      </w:r>
-      <w:r>
-        <w:rPr>
-          <w:rStyle w:val="jlqj4b"/>
-          <w:lang w:val="en-US"/>
-        </w:rPr>
-        <w:t>roperty node list).</w:t>
-      </w:r>
     </w:p>
     <w:p>
       <w:pPr>
         <w:ind w:firstLine="284"/>
         <w:rPr>
-          <w:lang w:val="en-US"/>
-        </w:rPr>
-      </w:pPr>
-    </w:p>
-    <w:p>
-      <w:pPr>
-        <w:ind w:firstLine="284"/>
-        <w:rPr>
-          <w:lang w:val="tr-TR"/>
-        </w:rPr>
-      </w:pPr>
-      <w:r>
-        <w:rPr>
-          <w:b/>
-          <w:lang w:val="en-US"/>
-        </w:rPr>
-        <w:t>1</w:t>
-      </w:r>
-      <w:r>
-        <w:rPr>
-          <w:b/>
-          <w:lang w:val="tr-TR"/>
-        </w:rPr>
-        <w:t>2</w:t>
+          <w:b/>
+          <w:lang w:val="tr-TR"/>
+        </w:rPr>
+      </w:pPr>
+      <w:r>
+        <w:rPr>
+          <w:b/>
+          <w:lang w:val="tr-TR"/>
+        </w:rPr>
+        <w:lastRenderedPageBreak/>
+        <w:t>14</w:t>
       </w:r>
       <w:r>
         <w:rPr>
@@ -2559,159 +4727,6 @@
           <w:b/>
           <w:lang w:val="tr-TR"/>
         </w:rPr>
-        <w:t>Crosswalk</w:t>
-      </w:r>
-      <w:proofErr w:type="spellEnd"/>
-      <w:r>
-        <w:rPr>
-          <w:b/>
-          <w:lang w:val="en-US"/>
-        </w:rPr>
-        <w:t xml:space="preserve"> </w:t>
-      </w:r>
-    </w:p>
-    <w:p>
-      <w:pPr>
-        <w:ind w:firstLine="284"/>
-        <w:rPr>
-          <w:lang w:val="tr-TR"/>
-        </w:rPr>
-      </w:pPr>
-    </w:p>
-    <w:p>
-      <w:pPr>
-        <w:ind w:firstLine="284"/>
-        <w:rPr>
-          <w:lang w:val="tr-TR"/>
-        </w:rPr>
-      </w:pPr>
-      <w:r>
-        <w:rPr>
-          <w:rStyle w:val="jlqj4b"/>
-          <w:lang w:val="en-US"/>
-        </w:rPr>
-        <w:t>There are two traffic lights at the pedestrian crossing: for cars and for people.</w:t>
-      </w:r>
-      <w:r>
-        <w:rPr>
-          <w:rStyle w:val="viyi"/>
-          <w:lang w:val="en-US"/>
-        </w:rPr>
-        <w:t xml:space="preserve"> </w:t>
-      </w:r>
-      <w:r>
-        <w:rPr>
-          <w:rStyle w:val="jlqj4b"/>
-          <w:lang w:val="en-US"/>
-        </w:rPr>
-        <w:t>At each traffic light, red is on for 5 seconds, yello</w:t>
-      </w:r>
-      <w:r>
-        <w:rPr>
-          <w:rStyle w:val="jlqj4b"/>
-          <w:lang w:val="en-US"/>
-        </w:rPr>
-        <w:t>w - 2</w:t>
-      </w:r>
-      <w:r>
-        <w:rPr>
-          <w:rStyle w:val="jlqj4b"/>
-          <w:lang w:val="en-US"/>
-        </w:rPr>
-        <w:t xml:space="preserve"> second, green - 5 seconds.</w:t>
-      </w:r>
-      <w:r>
-        <w:rPr>
-          <w:rStyle w:val="viyi"/>
-          <w:lang w:val="en-US"/>
-        </w:rPr>
-        <w:t xml:space="preserve"> </w:t>
-      </w:r>
-      <w:r>
-        <w:rPr>
-          <w:rStyle w:val="jlqj4b"/>
-          <w:lang w:val="en-US"/>
-        </w:rPr>
-        <w:t>Simulate this situation.</w:t>
-      </w:r>
-      <w:r>
-        <w:rPr>
-          <w:rStyle w:val="viyi"/>
-          <w:lang w:val="en-US"/>
-        </w:rPr>
-        <w:t xml:space="preserve"> </w:t>
-      </w:r>
-      <w:r>
-        <w:rPr>
-          <w:rStyle w:val="jlqj4b"/>
-          <w:lang w:val="en-US"/>
-        </w:rPr>
-        <w:t xml:space="preserve">Add a button at pedestrian traffic lights to turn </w:t>
-      </w:r>
-      <w:r>
-        <w:rPr>
-          <w:rStyle w:val="jlqj4b"/>
-          <w:lang w:val="en-US"/>
-        </w:rPr>
-        <w:t>the lights to</w:t>
-      </w:r>
-      <w:r>
-        <w:rPr>
-          <w:rStyle w:val="jlqj4b"/>
-          <w:lang w:val="en-US"/>
-        </w:rPr>
-        <w:t xml:space="preserve"> green</w:t>
-      </w:r>
-      <w:r>
-        <w:rPr>
-          <w:rStyle w:val="jlqj4b"/>
-          <w:lang w:val="en-US"/>
-        </w:rPr>
-        <w:t xml:space="preserve"> when they are green for vehicles and red for pedestrians</w:t>
-      </w:r>
-      <w:r>
-        <w:rPr>
-          <w:rStyle w:val="jlqj4b"/>
-          <w:lang w:val="en-US"/>
-        </w:rPr>
-        <w:t>.</w:t>
-      </w:r>
-    </w:p>
-    <w:p>
-      <w:pPr>
-        <w:ind w:firstLine="284"/>
-        <w:rPr>
-          <w:lang w:val="en-US"/>
-        </w:rPr>
-      </w:pPr>
-    </w:p>
-    <w:p>
-      <w:pPr>
-        <w:ind w:firstLine="284"/>
-        <w:rPr>
-          <w:b/>
-          <w:lang w:val="tr-TR"/>
-        </w:rPr>
-      </w:pPr>
-      <w:r>
-        <w:rPr>
-          <w:b/>
-          <w:lang w:val="tr-TR"/>
-        </w:rPr>
-        <w:t>13</w:t>
-      </w:r>
-      <w:r>
-        <w:rPr>
-          <w:b/>
-        </w:rPr>
-        <w:t xml:space="preserve">. </w:t>
-      </w:r>
-      <w:proofErr w:type="spellStart"/>
-      <w:r>
-        <w:rPr>
-          <w:b/>
-          <w:lang w:val="tr-TR"/>
-        </w:rPr>
         <w:t>Vending</w:t>
       </w:r>
       <w:proofErr w:type="spellEnd"/>
@@ -2728,12 +4743,20 @@
           <w:b/>
           <w:lang w:val="tr-TR"/>
         </w:rPr>
-        <w:t>machine</w:t>
-      </w:r>
-      <w:proofErr w:type="spellEnd"/>
-      <w:r>
-        <w:rPr>
-          <w:b/>
+        <w:t>M</w:t>
+      </w:r>
+      <w:r>
+        <w:rPr>
+          <w:b/>
+          <w:lang w:val="tr-TR"/>
+        </w:rPr>
+        <w:t>achine</w:t>
+      </w:r>
+      <w:proofErr w:type="spellEnd"/>
+      <w:r>
+        <w:rPr>
+          <w:b/>
+          <w:lang w:val="en-US"/>
         </w:rPr>
         <w:t xml:space="preserve"> </w:t>
       </w:r>
@@ -3830,6 +5853,29 @@
     <w:qFormat/>
     <w:rsid w:val="003E6292"/>
   </w:style>
+  <w:style w:type="paragraph" w:styleId="Balk1">
+    <w:name w:val="heading 1"/>
+    <w:basedOn w:val="Normal"/>
+    <w:next w:val="Normal"/>
+    <w:link w:val="Balk1Char"/>
+    <w:uiPriority w:val="9"/>
+    <w:qFormat/>
+    <w:rsid w:val="00464783"/>
+    <w:pPr>
+      <w:keepNext/>
+      <w:keepLines/>
+      <w:spacing w:before="480"/>
+      <w:outlineLvl w:val="0"/>
+    </w:pPr>
+    <w:rPr>
+      <w:rFonts w:asciiTheme="majorHAnsi" w:eastAsiaTheme="majorEastAsia" w:hAnsiTheme="majorHAnsi" w:cstheme="majorBidi"/>
+      <w:b/>
+      <w:bCs/>
+      <w:color w:val="365F91" w:themeColor="accent1" w:themeShade="BF"/>
+      <w:sz w:val="28"/>
+      <w:szCs w:val="28"/>
+    </w:rPr>
+  </w:style>
   <w:style w:type="character" w:default="1" w:styleId="VarsaylanParagrafYazTipi">
     <w:name w:val="Default Paragraph Font"/>
     <w:uiPriority w:val="1"/>
@@ -3915,6 +5961,21 @@
     <w:name w:val="jlqj4b"/>
     <w:basedOn w:val="VarsaylanParagrafYazTipi"/>
     <w:rsid w:val="0046789D"/>
+  </w:style>
+  <w:style w:type="character" w:customStyle="1" w:styleId="Balk1Char">
+    <w:name w:val="Başlık 1 Char"/>
+    <w:basedOn w:val="VarsaylanParagrafYazTipi"/>
+    <w:link w:val="Balk1"/>
+    <w:uiPriority w:val="9"/>
+    <w:rsid w:val="00464783"/>
+    <w:rPr>
+      <w:rFonts w:asciiTheme="majorHAnsi" w:eastAsiaTheme="majorEastAsia" w:hAnsiTheme="majorHAnsi" w:cstheme="majorBidi"/>
+      <w:b/>
+      <w:bCs/>
+      <w:color w:val="365F91" w:themeColor="accent1" w:themeShade="BF"/>
+      <w:sz w:val="28"/>
+      <w:szCs w:val="28"/>
+    </w:rPr>
   </w:style>
 </w:styles>
 </file>
